--- a/docs/draft artikel review.docx
+++ b/docs/draft artikel review.docx
@@ -364,34 +364,45 @@
           <w:sz w:val="20"/>
           <w:szCs w:val="20"/>
         </w:rPr>
-        <w:t>Tanah Longsor adalah suatu peristiwa yang tidak diduga terjadi karena pergerakan masa batuan dan tanah  yang mengakibatkan korban manusia dan kerugian harta benda. Angka kejadian dan kerusakan akibat kejadian tanah longsor setiap tahun meningkat pada wilayah kabupaten &amp; kota di Jawa Timur. Data wilayah terdampak tanah longsor sangat berhubungan erat dengan data yang bersifat spasial temporal. Namun, pemanfaatan data tersebut masih kurang optimal karena hanya disajikan dalam bentuk grafik statistika sehingga potensi informasi dari data tersebut tidak tersampaikan secara maksimal.</w:t>
-      </w:r>
-    </w:p>
-    <w:p>
-      <w:pPr>
-        <w:autoSpaceDE w:val="0"/>
-        <w:autoSpaceDN w:val="0"/>
-        <w:adjustRightInd w:val="0"/>
+        <w:t>Tanah Longsor adalah suatu peristiwa yang tidak diduga yang dapat terjadi kapan dan dimana saja serta mengakibatkan korban manusia,kerugian harta benda dan kerusakan. Angka kejadian dan kerusakan akibat kejadian tanah longsor setiap tahun meningkat pada wilayah kabupaten &amp; kota di Jawa Timur. Oleh karena itu ,diperlukan usaha mengurangi dampak yang ditimbulkan dengan melakukan klasterisasi terhadap daerah kerawanan di wilayah kabupaten &amp; kota di Jawa Timur.</w:t>
+      </w:r>
+    </w:p>
+    <w:p>
+      <w:pPr>
+        <w:pStyle w:val="BodyText"/>
         <w:ind w:firstLine="567"/>
         <w:jc w:val="both"/>
         <w:rPr>
           <w:iCs/>
-          <w:sz w:val="20"/>
-          <w:szCs w:val="20"/>
         </w:rPr>
       </w:pPr>
       <w:r>
         <w:rPr>
           <w:iCs/>
-          <w:sz w:val="20"/>
-          <w:szCs w:val="20"/>
-        </w:rPr>
-        <w:t>Dengan memanfaatkan teknik data mining, data mengenai wilayah terdampak tanah longsor dan data geografis dapat digali untuk mengelompokkan wilayah yang berpotensi berdasarkan faktor kesamaan karakteristik yang melekat pada data guna untuk mengurangi dampak yang terjadi akibat tanah longsor. Salah satu metode klasterisasi yang digunakan untuk mencapai tujuan ini adalah algoritma K-Means. Hasil pengelompokan data kecelakaan tadi divisualisasikan menggunakan tabel dan pie chart pada daerah hasil clustering di wilayah Provinisi Kabupaten &amp; Kota di Jawa Timur</w:t>
+        </w:rPr>
+        <w:t>Dalam penelitian ini memanfaatkan teknik data mining dengan menggunakan metode K-Means untuk mengelompokkan wilayah terdampak tanah longsor dan geografis. Selain itu, penelitian ini juga menggunakan metode Pearson Correlation Coefficient untuk mengukur keterkaitan data tersebut secara statistik. Parameter pada penelitian ini terdiri dari jumlah kejadian, jumlah korban dan jumlah kerusakan serta beberapa parameter lainnya seperti kemiringan lereng, jenis tanah, curah hujan tahunan. Jenis data yang digunakan adalah data primer dan data sekunder.</w:t>
       </w:r>
     </w:p>
     <w:p>
       <w:pPr>
         <w:pStyle w:val="BodyText"/>
+        <w:ind w:firstLine="567"/>
+        <w:jc w:val="both"/>
+        <w:rPr>
+          <w:iCs/>
+        </w:rPr>
+      </w:pPr>
+      <w:r>
+        <w:rPr>
+          <w:iCs/>
+        </w:rPr>
+        <w:t>Berdasarkan hasil klasterisasi menggunakan metode K-means terdapat tiga klaster untuk data wilayah tanah longsor dan data geografis. Hasil pengujian metode untuk klasterisasi wilayah terdampak tanah longsor dengan davies-bouldin index mendapatkan nilai sebesar 0.021298251540091 dan purity sebesar 0.76. Sedangkan untuk hasil pengujian klasterisasi geografis davies-bouldin index mendapatkan nilai sebesar 0.24021392702327 dan purity sebesar 0.12. Hasil pengukuran keterkaitan data menggunakan Pearson Correlation Coefficient mendapatkan nilai 0,000024080</w:t>
+      </w:r>
+    </w:p>
+    <w:p>
+      <w:pPr>
+        <w:pStyle w:val="BodyText"/>
+        <w:ind w:firstLine="567"/>
         <w:jc w:val="both"/>
         <w:rPr>
           <w:lang w:val="nb-NO"/>
@@ -421,9 +432,10 @@
       </w:r>
       <w:r>
         <w:rPr>
-          <w:lang w:val="nb-NO"/>
-        </w:rPr>
-        <w:t>clustering, k-means, tanah longsor, data mining,korelasi</w:t>
+          <w:bCs/>
+          <w:szCs w:val="24"/>
+        </w:rPr>
+        <w:t>Data Mining, Klasterisasi, K-means, Longsor, Korelasi</w:t>
       </w:r>
     </w:p>
     <w:p>
@@ -672,15 +684,15 @@
           <w:sz w:val="20"/>
           <w:szCs w:val="20"/>
         </w:rPr>
-        <w:t xml:space="preserve">Jawa timur merupakan salah satu dari tiga provinsi yang sering terjadi bencana tanah longsor di indonesia. Bencana tanah longsor hampir merata di setiap daerah kabupaten dan kota di provinsi jawa timur. Berdasarkan data yang dihimpun oleh Badan Nasional Penanggulangan Bencana (BNPB), Pada Provinsi Jawa timur Kejadian tanah longsor sepanjang tahun 2017-2018 terjadi sebanyak </w:t>
-      </w:r>
-      <w:r>
-        <w:rPr>
-          <w:color w:val="000000"/>
-          <w:sz w:val="20"/>
-          <w:szCs w:val="20"/>
-        </w:rPr>
-        <w:t>212 kejadian, tersebar di berbagai beberapa wilayah Kabupaten / Kota di Provinsi Jawa Timur. Kejadian tersebut mengakibatkan lebih dari 60 korban jiwa, sekitar 1998 rumah rusak berat dan sekitar 20 fasilitas pendidikan rusak.</w:t>
+        <w:t xml:space="preserve">Jawa timur merupakan salah satu dari tiga provinsi yang sering terjadi bencana tanah longsor di indonesia. Bencana tanah longsor hampir </w:t>
+      </w:r>
+      <w:r>
+        <w:rPr>
+          <w:color w:val="000000"/>
+          <w:sz w:val="20"/>
+          <w:szCs w:val="20"/>
+        </w:rPr>
+        <w:t>merata di setiap daerah kabupaten dan kota di provinsi jawa timur. Berdasarkan data yang dihimpun oleh Badan Nasional Penanggulangan Bencana (BNPB), Pada Provinsi Jawa timur Kejadian tanah longsor sepanjang tahun 2017-2018 terjadi sebanyak 212 kejadian, tersebar di berbagai beberapa wilayah Kabupaten / Kota di Provinsi Jawa Timur. Kejadian tersebut mengakibatkan lebih dari 60 korban jiwa, sekitar 1998 rumah rusak berat dan sekitar 20 fasilitas pendidikan rusak.</w:t>
       </w:r>
       <w:r>
         <w:rPr>
@@ -726,7 +738,16 @@
           <w:sz w:val="20"/>
           <w:szCs w:val="20"/>
         </w:rPr>
-        <w:t>Selama ini Badan Penanggulangan Bencana Daerah (BPBD) kurang maksimal dalam melakukan penanganan, hal ini dikarenakan belum ada analisa data yang tepat dan akurat ketika pasca bencana sehingga Indeks Kerentanan Bencana masih tinggi di beberapa wilayah di Jawa Timur. Hal ini diperlukan agar dapat terbentuk penanggulangan yang tepat dan koordinasi yang baik antar dinas terkait. Sehingga BPBD dalam hal ini sebagai Pelaksana penanggulangan bencana di daerah dapat melakukan langkah awal (Pra-Bencana) guna mengurangi dampak kerusakan dari kejadian tanah longsor.</w:t>
+        <w:t xml:space="preserve">Selama ini Badan Penanggulangan Bencana Daerah (BPBD) kurang maksimal dalam melakukan penanganan, hal ini dikarenakan belum ada analisa data yang tepat dan akurat ketika pasca bencana sehingga Indeks Kerentanan Bencana masih tinggi di beberapa wilayah di Jawa Timur. Hal ini diperlukan agar dapat terbentuk penanggulangan yang tepat dan koordinasi yang baik antar dinas </w:t>
+      </w:r>
+      <w:r>
+        <w:rPr>
+          <w:color w:val="000000"/>
+          <w:sz w:val="20"/>
+          <w:szCs w:val="20"/>
+        </w:rPr>
+        <w:lastRenderedPageBreak/>
+        <w:t>terkait. Sehingga BPBD dalam hal ini sebagai Pelaksana penanggulangan bencana di daerah dapat melakukan langkah awal (Pra-Bencana) guna mengurangi dampak kerusakan dari kejadian tanah longsor.</w:t>
       </w:r>
     </w:p>
     <w:p>
@@ -747,17 +768,7 @@
           <w:szCs w:val="20"/>
           <w:lang w:val="sv-SE"/>
         </w:rPr>
-        <w:t xml:space="preserve">Pada penelitian ini menggunakan analisis metode korelasional dan klasterisasi menggunakan data dari Badan Penanggulangan Bencana Daerah (BPBD) Jawa Timur Tahun 2017-2019 dan beberapa literatur sumber terkait penelitian ini. Dari data </w:t>
-      </w:r>
-      <w:r>
-        <w:rPr>
-          <w:color w:val="000000"/>
-          <w:sz w:val="20"/>
-          <w:szCs w:val="20"/>
-          <w:lang w:val="sv-SE"/>
-        </w:rPr>
-        <w:lastRenderedPageBreak/>
-        <w:t>tersebut  diperoleh data dampak wilayah tanah longsor dan geografis. Dimana parameter data dampak wilayah adalah jumlah kejadian,kerusakan dan korban jika sedangkan data geografis berupa kemiringan lereng tanah,jenis tanah,dan curah hujan tahunan. Selanjutnya, data tersebut dianalisis menggunakan menggunakan metode korelasional guna untuk menemukan korelasi dari data tersebut terkait kejadian tanah longsor yang terjadi.</w:t>
+        <w:t>Pada penelitian ini menggunakan analisis metode korelasional dan klasterisasi menggunakan data dari Badan Penanggulangan Bencana Daerah (BPBD) Jawa Timur Tahun 2017-2019 dan beberapa literatur sumber terkait penelitian ini. Dari data tersebut  diperoleh data dampak wilayah tanah longsor dan geografis. Dimana parameter data dampak wilayah adalah jumlah kejadian,kerusakan dan korban jika sedangkan data geografis berupa kemiringan lereng tanah,jenis tanah,dan curah hujan tahunan. Selanjutnya, data tersebut dianalisis menggunakan menggunakan metode korelasional guna untuk menemukan korelasi dari data tersebut terkait kejadian tanah longsor yang terjadi.</w:t>
       </w:r>
     </w:p>
     <w:p>
@@ -1060,7 +1071,16 @@
           <w:szCs w:val="20"/>
           <w:lang w:val="sv-SE"/>
         </w:rPr>
-        <w:t>Sistem akan memetakan daerah terdampak tanah longsor dan geografis berdasarkan hasil klasterisasi dari data dokumen kejadian bencana tanah longsor pada tahun 2017-2019 dan data geografis. Masukan sistem berupa data terdampak tanah longsor dan geografis di kabupaten/kota yang tercatat pihak Badan Penanggulangan Bencana Daerah. Masukan tersebut akan diolah menggunakan teknik klasterisasi dengan metode K-Means dan akan menghasilkan keluaran berupa tabel dan grafik yang sesuai dengan kluster yang terbentuk.</w:t>
+        <w:t xml:space="preserve">Sistem akan memetakan daerah terdampak tanah longsor dan geografis berdasarkan hasil klasterisasi dari data dokumen kejadian bencana tanah longsor pada tahun 2017-2019 dan data geografis. Masukan sistem berupa data terdampak tanah longsor dan geografis di kabupaten/kota yang tercatat pihak Badan Penanggulangan Bencana Daerah. Masukan tersebut akan diolah menggunakan teknik klasterisasi dengan metode K-Means dan akan </w:t>
+      </w:r>
+      <w:r>
+        <w:rPr>
+          <w:color w:val="000000"/>
+          <w:sz w:val="20"/>
+          <w:szCs w:val="20"/>
+          <w:lang w:val="sv-SE"/>
+        </w:rPr>
+        <w:t>menghasilkan keluaran berupa tabel dan grafik yang sesuai dengan kluster yang terbentuk.</w:t>
       </w:r>
     </w:p>
     <w:p>
@@ -1915,78 +1935,18 @@
           <w:sz w:val="20"/>
           <w:szCs w:val="20"/>
         </w:rPr>
-        <w:t>Pengguna dalam sistem ini hanya ada satu, yang diinisialisasikan dengan “user”. Interaksi yang dapat dilakukan pengguna dengan sistem ini adalah mengelola data dampak wilayah tanah longsor dan geografis, melakukan proses klasterisasi, melihat hasil klasterisasi dan melihat pemetaan hasil klasterisasi.</w:t>
-      </w:r>
-    </w:p>
-    <w:p>
-      <w:pPr>
-        <w:rPr>
-          <w:b/>
-          <w:color w:val="000000"/>
-          <w:sz w:val="20"/>
-          <w:szCs w:val="20"/>
-        </w:rPr>
-      </w:pPr>
-    </w:p>
-    <w:p>
-      <w:pPr>
-        <w:rPr>
-          <w:b/>
-          <w:color w:val="000000"/>
-          <w:sz w:val="20"/>
-          <w:szCs w:val="20"/>
-        </w:rPr>
-      </w:pPr>
-    </w:p>
-    <w:p>
-      <w:pPr>
-        <w:rPr>
-          <w:b/>
-          <w:color w:val="000000"/>
-          <w:sz w:val="20"/>
-          <w:szCs w:val="20"/>
-        </w:rPr>
-      </w:pPr>
-    </w:p>
-    <w:p>
-      <w:pPr>
-        <w:rPr>
-          <w:b/>
-          <w:color w:val="000000"/>
-          <w:sz w:val="20"/>
-          <w:szCs w:val="20"/>
-        </w:rPr>
-      </w:pPr>
-    </w:p>
-    <w:p>
-      <w:pPr>
-        <w:rPr>
-          <w:b/>
-          <w:color w:val="000000"/>
-          <w:sz w:val="20"/>
-          <w:szCs w:val="20"/>
-        </w:rPr>
-      </w:pPr>
-    </w:p>
-    <w:p>
-      <w:pPr>
-        <w:rPr>
-          <w:b/>
-          <w:color w:val="000000"/>
-          <w:sz w:val="20"/>
-          <w:szCs w:val="20"/>
-        </w:rPr>
-      </w:pPr>
-    </w:p>
-    <w:p>
-      <w:pPr>
-        <w:rPr>
-          <w:b/>
-          <w:color w:val="000000"/>
-          <w:sz w:val="20"/>
-          <w:szCs w:val="20"/>
-        </w:rPr>
-      </w:pPr>
+        <w:t xml:space="preserve">Pengguna dalam sistem ini hanya ada satu, yang diinisialisasikan dengan “user”. Interaksi yang dapat dilakukan pengguna dengan sistem ini adalah mengelola data dampak wilayah tanah longsor dan geografis, melakukan proses klasterisasi, melihat </w:t>
+      </w:r>
+      <w:r>
+        <w:rPr>
+          <w:bCs/>
+          <w:color w:val="000000"/>
+          <w:sz w:val="20"/>
+          <w:szCs w:val="20"/>
+        </w:rPr>
+        <w:lastRenderedPageBreak/>
+        <w:t>hasil klasterisasi dan melihat pemetaan hasil klasterisasi.</w:t>
+      </w:r>
     </w:p>
     <w:p>
       <w:pPr>
@@ -2016,7 +1976,6 @@
           <w:sz w:val="20"/>
           <w:szCs w:val="20"/>
         </w:rPr>
-        <w:lastRenderedPageBreak/>
         <w:drawing>
           <wp:inline distT="0" distB="0" distL="0" distR="0" wp14:anchorId="304FDE96" wp14:editId="473E3A14">
             <wp:extent cx="2390140" cy="1926590"/>
@@ -2362,6 +2321,7 @@
           <w:tab w:val="left" w:pos="426"/>
         </w:tabs>
         <w:ind w:left="0" w:firstLine="426"/>
+        <w:jc w:val="both"/>
         <w:rPr>
           <w:bCs/>
           <w:color w:val="000000"/>
@@ -2377,254 +2337,90 @@
           <w:tab w:val="left" w:pos="0"/>
           <w:tab w:val="left" w:pos="426"/>
         </w:tabs>
-        <w:ind w:left="0" w:firstLine="426"/>
-        <w:rPr>
-          <w:bCs/>
-          <w:color w:val="000000"/>
-          <w:sz w:val="20"/>
-          <w:szCs w:val="20"/>
-        </w:rPr>
-      </w:pPr>
-    </w:p>
-    <w:p>
-      <w:pPr>
-        <w:pStyle w:val="ListParagraph"/>
+        <w:ind w:left="0"/>
+        <w:rPr>
+          <w:bCs/>
+          <w:color w:val="000000"/>
+          <w:sz w:val="20"/>
+          <w:szCs w:val="20"/>
+        </w:rPr>
+      </w:pPr>
+      <w:r>
+        <w:rPr>
+          <w:bCs/>
+          <w:noProof/>
+          <w:color w:val="000000"/>
+          <w:sz w:val="20"/>
+          <w:szCs w:val="20"/>
+        </w:rPr>
+        <w:drawing>
+          <wp:inline distT="0" distB="0" distL="0" distR="0" wp14:anchorId="40A5651B" wp14:editId="387ABFA5">
+            <wp:extent cx="2700020" cy="885825"/>
+            <wp:effectExtent l="0" t="0" r="5080" b="0"/>
+            <wp:docPr id="6" name="Picture 6"/>
+            <wp:cNvGraphicFramePr>
+              <a:graphicFrameLocks xmlns:a="http://schemas.openxmlformats.org/drawingml/2006/main" noChangeAspect="1"/>
+            </wp:cNvGraphicFramePr>
+            <a:graphic xmlns:a="http://schemas.openxmlformats.org/drawingml/2006/main">
+              <a:graphicData uri="http://schemas.openxmlformats.org/drawingml/2006/picture">
+                <pic:pic xmlns:pic="http://schemas.openxmlformats.org/drawingml/2006/picture">
+                  <pic:nvPicPr>
+                    <pic:cNvPr id="6" name="image.png"/>
+                    <pic:cNvPicPr/>
+                  </pic:nvPicPr>
+                  <pic:blipFill>
+                    <a:blip r:embed="rId17" cstate="print">
+                      <a:extLst>
+                        <a:ext uri="{28A0092B-C50C-407E-A947-70E740481C1C}">
+                          <a14:useLocalDpi xmlns:a14="http://schemas.microsoft.com/office/drawing/2010/main" val="0"/>
+                        </a:ext>
+                      </a:extLst>
+                    </a:blip>
+                    <a:stretch>
+                      <a:fillRect/>
+                    </a:stretch>
+                  </pic:blipFill>
+                  <pic:spPr>
+                    <a:xfrm>
+                      <a:off x="0" y="0"/>
+                      <a:ext cx="2700020" cy="885825"/>
+                    </a:xfrm>
+                    <a:prstGeom prst="rect">
+                      <a:avLst/>
+                    </a:prstGeom>
+                  </pic:spPr>
+                </pic:pic>
+              </a:graphicData>
+            </a:graphic>
+          </wp:inline>
+        </w:drawing>
+      </w:r>
+    </w:p>
+    <w:p>
+      <w:pPr>
         <w:tabs>
           <w:tab w:val="left" w:pos="0"/>
           <w:tab w:val="left" w:pos="426"/>
         </w:tabs>
-        <w:ind w:left="0" w:firstLine="426"/>
-        <w:rPr>
-          <w:bCs/>
-          <w:color w:val="000000"/>
-          <w:sz w:val="20"/>
-          <w:szCs w:val="20"/>
-        </w:rPr>
-      </w:pPr>
-    </w:p>
-    <w:p>
-      <w:pPr>
-        <w:pStyle w:val="ListParagraph"/>
-        <w:tabs>
-          <w:tab w:val="left" w:pos="0"/>
-          <w:tab w:val="left" w:pos="426"/>
-        </w:tabs>
-        <w:ind w:left="0" w:firstLine="426"/>
-        <w:rPr>
-          <w:bCs/>
-          <w:color w:val="000000"/>
-          <w:sz w:val="20"/>
-          <w:szCs w:val="20"/>
-        </w:rPr>
-      </w:pPr>
-    </w:p>
-    <w:p>
-      <w:pPr>
-        <w:pStyle w:val="ListParagraph"/>
-        <w:tabs>
-          <w:tab w:val="left" w:pos="0"/>
-          <w:tab w:val="left" w:pos="426"/>
-        </w:tabs>
-        <w:ind w:left="0" w:firstLine="426"/>
-        <w:rPr>
-          <w:bCs/>
-          <w:color w:val="000000"/>
-          <w:sz w:val="20"/>
-          <w:szCs w:val="20"/>
-        </w:rPr>
-      </w:pPr>
-    </w:p>
-    <w:p>
-      <w:pPr>
-        <w:pStyle w:val="ListParagraph"/>
-        <w:tabs>
-          <w:tab w:val="left" w:pos="0"/>
-          <w:tab w:val="left" w:pos="426"/>
-        </w:tabs>
-        <w:ind w:left="0" w:firstLine="426"/>
-        <w:rPr>
-          <w:bCs/>
-          <w:color w:val="000000"/>
-          <w:sz w:val="20"/>
-          <w:szCs w:val="20"/>
-        </w:rPr>
-      </w:pPr>
-    </w:p>
-    <w:p>
-      <w:pPr>
-        <w:pStyle w:val="ListParagraph"/>
-        <w:tabs>
-          <w:tab w:val="left" w:pos="0"/>
-          <w:tab w:val="left" w:pos="426"/>
-        </w:tabs>
-        <w:ind w:left="0" w:firstLine="426"/>
-        <w:rPr>
-          <w:bCs/>
-          <w:color w:val="000000"/>
-          <w:sz w:val="20"/>
-          <w:szCs w:val="20"/>
-        </w:rPr>
-      </w:pPr>
-    </w:p>
-    <w:p>
-      <w:pPr>
-        <w:pStyle w:val="ListParagraph"/>
-        <w:tabs>
-          <w:tab w:val="left" w:pos="0"/>
-          <w:tab w:val="left" w:pos="426"/>
-        </w:tabs>
-        <w:ind w:left="0" w:firstLine="426"/>
-        <w:rPr>
-          <w:bCs/>
-          <w:color w:val="000000"/>
-          <w:sz w:val="20"/>
-          <w:szCs w:val="20"/>
-        </w:rPr>
-      </w:pPr>
-    </w:p>
-    <w:p>
-      <w:pPr>
-        <w:pStyle w:val="ListParagraph"/>
-        <w:tabs>
-          <w:tab w:val="left" w:pos="0"/>
-          <w:tab w:val="left" w:pos="426"/>
-        </w:tabs>
-        <w:ind w:left="0" w:firstLine="426"/>
-        <w:rPr>
-          <w:bCs/>
-          <w:color w:val="000000"/>
-          <w:sz w:val="20"/>
-          <w:szCs w:val="20"/>
-        </w:rPr>
-      </w:pPr>
-    </w:p>
-    <w:p>
-      <w:pPr>
-        <w:pStyle w:val="ListParagraph"/>
-        <w:tabs>
-          <w:tab w:val="left" w:pos="0"/>
-          <w:tab w:val="left" w:pos="426"/>
-        </w:tabs>
-        <w:ind w:left="0" w:firstLine="426"/>
-        <w:rPr>
-          <w:bCs/>
-          <w:color w:val="000000"/>
-          <w:sz w:val="20"/>
-          <w:szCs w:val="20"/>
-        </w:rPr>
-      </w:pPr>
-    </w:p>
-    <w:p>
-      <w:pPr>
-        <w:pStyle w:val="ListParagraph"/>
-        <w:tabs>
-          <w:tab w:val="left" w:pos="0"/>
-          <w:tab w:val="left" w:pos="426"/>
-        </w:tabs>
-        <w:ind w:left="0" w:firstLine="426"/>
-        <w:rPr>
-          <w:bCs/>
-          <w:color w:val="000000"/>
-          <w:sz w:val="20"/>
-          <w:szCs w:val="20"/>
-        </w:rPr>
-      </w:pPr>
-    </w:p>
-    <w:p>
-      <w:pPr>
-        <w:pStyle w:val="ListParagraph"/>
-        <w:tabs>
-          <w:tab w:val="left" w:pos="0"/>
-          <w:tab w:val="left" w:pos="426"/>
-        </w:tabs>
-        <w:ind w:left="0" w:firstLine="426"/>
-        <w:rPr>
-          <w:bCs/>
-          <w:color w:val="000000"/>
-          <w:sz w:val="20"/>
-          <w:szCs w:val="20"/>
-        </w:rPr>
-      </w:pPr>
-    </w:p>
-    <w:p>
-      <w:pPr>
-        <w:pStyle w:val="ListParagraph"/>
-        <w:tabs>
-          <w:tab w:val="left" w:pos="0"/>
-          <w:tab w:val="left" w:pos="426"/>
-        </w:tabs>
-        <w:ind w:left="0" w:firstLine="426"/>
-        <w:rPr>
-          <w:bCs/>
-          <w:color w:val="000000"/>
-          <w:sz w:val="20"/>
-          <w:szCs w:val="20"/>
-        </w:rPr>
-      </w:pPr>
-    </w:p>
-    <w:p>
-      <w:pPr>
-        <w:pStyle w:val="ListParagraph"/>
-        <w:tabs>
-          <w:tab w:val="left" w:pos="0"/>
-          <w:tab w:val="left" w:pos="426"/>
-        </w:tabs>
-        <w:ind w:left="0" w:firstLine="426"/>
-        <w:rPr>
-          <w:bCs/>
-          <w:color w:val="000000"/>
-          <w:sz w:val="20"/>
-          <w:szCs w:val="20"/>
-        </w:rPr>
-      </w:pPr>
-    </w:p>
-    <w:p>
-      <w:pPr>
-        <w:pStyle w:val="ListParagraph"/>
-        <w:tabs>
-          <w:tab w:val="left" w:pos="0"/>
-          <w:tab w:val="left" w:pos="426"/>
-        </w:tabs>
-        <w:ind w:left="0" w:firstLine="426"/>
-        <w:rPr>
-          <w:bCs/>
-          <w:color w:val="000000"/>
-          <w:sz w:val="20"/>
-          <w:szCs w:val="20"/>
-        </w:rPr>
-      </w:pPr>
-    </w:p>
-    <w:p>
-      <w:pPr>
-        <w:pStyle w:val="ListParagraph"/>
-        <w:tabs>
-          <w:tab w:val="left" w:pos="0"/>
-          <w:tab w:val="left" w:pos="426"/>
-        </w:tabs>
-        <w:ind w:left="0" w:firstLine="426"/>
-        <w:rPr>
-          <w:bCs/>
-          <w:color w:val="000000"/>
-          <w:sz w:val="20"/>
-          <w:szCs w:val="20"/>
-        </w:rPr>
-      </w:pPr>
-    </w:p>
-    <w:p>
-      <w:pPr>
-        <w:pStyle w:val="ListParagraph"/>
-        <w:tabs>
-          <w:tab w:val="left" w:pos="0"/>
-          <w:tab w:val="left" w:pos="426"/>
-        </w:tabs>
-        <w:ind w:left="0" w:firstLine="426"/>
-        <w:rPr>
-          <w:bCs/>
-          <w:color w:val="000000"/>
-          <w:sz w:val="20"/>
-          <w:szCs w:val="20"/>
-        </w:rPr>
-      </w:pPr>
+        <w:jc w:val="center"/>
+        <w:rPr>
+          <w:bCs/>
+          <w:color w:val="000000"/>
+          <w:sz w:val="20"/>
+          <w:szCs w:val="20"/>
+          <w:lang w:val="id-ID"/>
+        </w:rPr>
+      </w:pPr>
+      <w:r>
+        <w:rPr>
+          <w:bCs/>
+          <w:color w:val="000000"/>
+          <w:sz w:val="20"/>
+          <w:szCs w:val="20"/>
+          <w:lang w:val="id-ID"/>
+        </w:rPr>
+        <w:t>Gambar 3. Entity Relationship Diagram</w:t>
+      </w:r>
     </w:p>
     <w:p>
       <w:pPr>
@@ -2695,7 +2491,16 @@
           <w:sz w:val="20"/>
           <w:szCs w:val="20"/>
         </w:rPr>
-        <w:t>Pada Gambar 6, masukan untuk melakukan proses klusterisasi menggunakan metode k-means antara lain: data yang akan diolah, jumlah kluster, menentukan centroid awal,iterasi dan mengelompokkan berdasarkan kedekatan jarak euclidean. Setelah itu hitung pusat kluster, nilai objektif dan hitung ulang matriks nilai random. Perhitungan berhenti apabila memenuhi suatu kondisi, jika anggota dari cluster sebelumnya tidak berubah/telah mencapai maksimum iterasi</w:t>
+        <w:t xml:space="preserve">Pada Gambar 6, masukan untuk melakukan proses klusterisasi menggunakan metode k-means antara lain: data yang akan diolah, jumlah kluster, </w:t>
+      </w:r>
+      <w:r>
+        <w:rPr>
+          <w:bCs/>
+          <w:color w:val="000000"/>
+          <w:sz w:val="20"/>
+          <w:szCs w:val="20"/>
+        </w:rPr>
+        <w:t>menentukan centroid awal,iterasi dan mengelompokkan berdasarkan kedekatan jarak euclidean. Setelah itu hitung pusat kluster, nilai objektif dan hitung ulang matriks nilai random. Perhitungan berhenti apabila memenuhi suatu kondisi, jika anggota dari cluster sebelumnya tidak berubah/telah mencapai maksimum iterasi</w:t>
       </w:r>
     </w:p>
     <w:p>
@@ -2757,7 +2562,7 @@
                     </pic:cNvPicPr>
                   </pic:nvPicPr>
                   <pic:blipFill>
-                    <a:blip r:embed="rId17">
+                    <a:blip r:embed="rId18">
                       <a:extLst>
                         <a:ext uri="{28A0092B-C50C-407E-A947-70E740481C1C}">
                           <a14:useLocalDpi xmlns:a14="http://schemas.microsoft.com/office/drawing/2010/main" val="0"/>
@@ -2811,7 +2616,27 @@
           <w:szCs w:val="20"/>
           <w:lang w:val="id-ID"/>
         </w:rPr>
-        <w:t>Gambar 3. Flowchart K-Means</w:t>
+        <w:t xml:space="preserve">Gambar </w:t>
+      </w:r>
+      <w:r>
+        <w:rPr>
+          <w:bCs/>
+          <w:color w:val="000000"/>
+          <w:sz w:val="20"/>
+          <w:szCs w:val="20"/>
+          <w:lang w:val="id-ID"/>
+        </w:rPr>
+        <w:t>4</w:t>
+      </w:r>
+      <w:r>
+        <w:rPr>
+          <w:bCs/>
+          <w:color w:val="000000"/>
+          <w:sz w:val="20"/>
+          <w:szCs w:val="20"/>
+          <w:lang w:val="id-ID"/>
+        </w:rPr>
+        <w:t>. Flowchart K-Means</w:t>
       </w:r>
     </w:p>
     <w:p>
@@ -2899,7 +2724,7 @@
           <w:sz w:val="20"/>
           <w:szCs w:val="20"/>
         </w:rPr>
-        <w:t xml:space="preserve">Pada alur proses klasterisasi pada sistem yang akan dibangun, user diminta memilih data yang akan digunakan dalam proses klasterisasi. Kemudian sistem akan memeriksa jumlah data yang dipilih, apabila jumlah data tidak memenuhi kondisi untuk dilakukan proses klasterisasi, user diminta memilih data yang lain. Jika data yang dipilih memenuhi kondisi untuk dilakukan proses klasterisasi, sistem akan memeriksa data yang dipilih apabila data pernah diklusterisasi sebelumnya maka user akan diminta untuk memilih data lain. Apabila data yang dipilih telah memenuhi dua kondisi sebelumnya, sistem akan memeriksa jumlah kluster yang dimasukkan oleh </w:t>
+        <w:t>Pada alur proses klasterisasi pada sistem yang akan dibangun, user diminta memilih data yang akan digunakan dalam proses klasterisasi. Kemudian sistem akan memeriksa jumlah data yang dipilih, apabila jumlah data tidak memenuhi kondisi untuk dilakukan proses klasterisasi, user diminta memilih data yang lain. Jika data yang dipilih memenuhi kondisi untuk dilakukan proses klasterisasi, sistem akan memeriksa data yang dipilih apabila data pernah diklusterisasi sebelumnya maka user akan diminta untuk memilih data lain. Apabila data yang dipilih telah memenuhi dua kondisi sebelumnya, sistem akan memeriksa jumlah kluster yang dimasukkan oleh user. Jumlah kluster yang dimasukkan harus tidak lebih besar dari jumlah data yang dipilih, jika jumlah kluster yang dimasukkan lebih besar dari jumlah data yang dipilih maka user diminta memasukkan jumlah kluster lain. Setelah kondisi tersebut telah dipenuhi, data dapat diklasterisasi menggunakan metode k-</w:t>
       </w:r>
       <w:r>
         <w:rPr>
@@ -2909,7 +2734,7 @@
           <w:szCs w:val="20"/>
         </w:rPr>
         <w:lastRenderedPageBreak/>
-        <w:t>user. Jumlah kluster yang dimasukkan harus tidak lebih besar dari jumlah data yang dipilih, jika jumlah kluster yang dimasukkan lebih besar dari jumlah data yang dipilih maka user diminta memasukkan jumlah kluster lain. Setelah kondisi tersebut telah dipenuhi, data dapat diklasterisasi menggunakan metode k-means. Keluaran dari sistem berupa hasil klasterisasi dan ditampilkan dalam bentuk piechart dan tabel.</w:t>
+        <w:t>means. Keluaran dari sistem berupa hasil klasterisasi dan ditampilkan dalam bentuk piechart dan tabel.</w:t>
       </w:r>
     </w:p>
     <w:p>
@@ -4290,17 +4115,7 @@
           <w:szCs w:val="20"/>
           <w:lang w:val="id-ID"/>
         </w:rPr>
-        <w:t xml:space="preserve">Pearson’s Correlation Coeffiecient  adalah salah satu metode uji statistik Multikolinearitas yang mengukur keterkaitan antara dua atau lebih variabel. </w:t>
-      </w:r>
-      <w:r>
-        <w:rPr>
-          <w:bCs/>
-          <w:color w:val="000000"/>
-          <w:sz w:val="20"/>
-          <w:szCs w:val="20"/>
-          <w:lang w:val="id-ID"/>
-        </w:rPr>
-        <w:t>Berikut perhitungan yang digunakan untuk menghitung nilai pearson</w:t>
+        <w:t>Pearson’s Correlation Coeffiecient  adalah salah satu metode uji statistik Multikolinearitas yang mengukur keterkaitan antara dua atau lebih variabel. Berikut perhitungan yang digunakan untuk menghitung nilai pearson</w:t>
       </w:r>
     </w:p>
     <w:p>
@@ -5396,7 +5211,7 @@
                     </pic:cNvPicPr>
                   </pic:nvPicPr>
                   <pic:blipFill>
-                    <a:blip r:embed="rId18">
+                    <a:blip r:embed="rId19">
                       <a:extLst>
                         <a:ext uri="{28A0092B-C50C-407E-A947-70E740481C1C}">
                           <a14:useLocalDpi xmlns:a14="http://schemas.microsoft.com/office/drawing/2010/main" val="0"/>
@@ -5440,7 +5255,23 @@
           <w:szCs w:val="20"/>
           <w:lang w:val="id-ID"/>
         </w:rPr>
-        <w:t>Gambar 4. Pie Chart Hasil Klastering Data Wilayah</w:t>
+        <w:t xml:space="preserve">Gambar </w:t>
+      </w:r>
+      <w:r>
+        <w:rPr>
+          <w:sz w:val="20"/>
+          <w:szCs w:val="20"/>
+          <w:lang w:val="id-ID"/>
+        </w:rPr>
+        <w:t>5</w:t>
+      </w:r>
+      <w:r>
+        <w:rPr>
+          <w:sz w:val="20"/>
+          <w:szCs w:val="20"/>
+          <w:lang w:val="id-ID"/>
+        </w:rPr>
+        <w:t>. Pie Chart Hasil Klastering Data Wilayah</w:t>
       </w:r>
     </w:p>
     <w:p>
@@ -5514,7 +5345,7 @@
                     </pic:cNvPicPr>
                   </pic:nvPicPr>
                   <pic:blipFill>
-                    <a:blip r:embed="rId19">
+                    <a:blip r:embed="rId20">
                       <a:extLst>
                         <a:ext uri="{28A0092B-C50C-407E-A947-70E740481C1C}">
                           <a14:useLocalDpi xmlns:a14="http://schemas.microsoft.com/office/drawing/2010/main" val="0"/>
@@ -5558,7 +5389,23 @@
           <w:szCs w:val="20"/>
           <w:lang w:val="id-ID"/>
         </w:rPr>
-        <w:t>Gambar 5. Pie Chart Hasil Klastering Data Geo</w:t>
+        <w:t xml:space="preserve">Gambar </w:t>
+      </w:r>
+      <w:r>
+        <w:rPr>
+          <w:sz w:val="20"/>
+          <w:szCs w:val="20"/>
+          <w:lang w:val="id-ID"/>
+        </w:rPr>
+        <w:t>6</w:t>
+      </w:r>
+      <w:r>
+        <w:rPr>
+          <w:sz w:val="20"/>
+          <w:szCs w:val="20"/>
+          <w:lang w:val="id-ID"/>
+        </w:rPr>
+        <w:t>. Pie Chart Hasil Klastering Data Geo</w:t>
       </w:r>
     </w:p>
     <w:p>
@@ -6318,37 +6165,6 @@
           <w:szCs w:val="20"/>
         </w:rPr>
       </w:pPr>
-    </w:p>
-    <w:p>
-      <w:pPr>
-        <w:tabs>
-          <w:tab w:val="left" w:pos="4950"/>
-        </w:tabs>
-        <w:ind w:left="426" w:hanging="426"/>
-        <w:jc w:val="both"/>
-        <w:rPr>
-          <w:sz w:val="20"/>
-          <w:szCs w:val="20"/>
-          <w:lang w:val="sv-SE"/>
-        </w:rPr>
-      </w:pPr>
-      <w:r>
-        <w:rPr>
-          <w:color w:val="FF0000"/>
-          <w:sz w:val="20"/>
-          <w:szCs w:val="20"/>
-        </w:rPr>
-        <w:t>Effendi, A. D. (2008). Identifikasi Kejadian Longsor dan Penentuan Faktor-Faktor Utama Penyebabnya di Kecamatan Babakan Madang Kabupaten Bogor. Diambil kembali dari http://repository.ipb.ac.id/handle/123456789/11607</w:t>
-      </w:r>
-      <w:r>
-        <w:rPr>
-          <w:color w:val="FF0000"/>
-          <w:sz w:val="20"/>
-          <w:szCs w:val="20"/>
-          <w:lang w:val="sv-SE"/>
-        </w:rPr>
-        <w:t>.</w:t>
-      </w:r>
     </w:p>
     <w:p>
       <w:pPr>

--- a/docs/draft artikel review.docx
+++ b/docs/draft artikel review.docx
@@ -349,22 +349,114 @@
     </w:p>
     <w:p>
       <w:pPr>
-        <w:autoSpaceDE w:val="0"/>
-        <w:autoSpaceDN w:val="0"/>
-        <w:adjustRightInd w:val="0"/>
+        <w:pStyle w:val="NormalWeb"/>
+        <w:spacing w:before="0" w:beforeAutospacing="0" w:after="0" w:afterAutospacing="0"/>
         <w:ind w:firstLine="567"/>
         <w:jc w:val="both"/>
-        <w:rPr>
-          <w:sz w:val="20"/>
-          <w:szCs w:val="20"/>
-        </w:rPr>
-      </w:pPr>
-      <w:r>
-        <w:rPr>
-          <w:sz w:val="20"/>
-          <w:szCs w:val="20"/>
-        </w:rPr>
-        <w:t>Tanah Longsor adalah suatu peristiwa yang tidak diduga yang dapat terjadi kapan dan dimana saja serta mengakibatkan korban manusia,kerugian harta benda dan kerusakan. Angka kejadian dan kerusakan akibat kejadian tanah longsor setiap tahun meningkat pada wilayah kabupaten &amp; kota di Jawa Timur. Oleh karena itu ,diperlukan usaha mengurangi dampak yang ditimbulkan dengan melakukan klasterisasi terhadap daerah kerawanan di wilayah kabupaten &amp; kota di Jawa Timur.</w:t>
+      </w:pPr>
+      <w:r>
+        <w:rPr>
+          <w:color w:val="000000"/>
+          <w:sz w:val="20"/>
+          <w:szCs w:val="20"/>
+        </w:rPr>
+        <w:t>Tanah Longsor adalah suatu peristiwa geologi yang terjadi karena pergerakan massa batuan atau tanah dengan berbagai tipe dan jenis seperti jatuhnya bebatuan atau gumpalan besar tanah. Berdasarkan data yang dihimpun BPBD sepanjang tahun 2017-2018, terjadi sebanyak 212 kejadian dan mengakibatkan lebih dari 60 korban jiwa pada wilayah kabupaten &amp; kota di Jawa Timur. Oleh karena itu, diperlukan usaha mengurangi dampak yang ditimbulkan dengan melakukan klasterisasi terhadap daerah kerawanan di wilayah kabupaten &amp; kota di Jawa Timur.</w:t>
+      </w:r>
+    </w:p>
+    <w:p>
+      <w:pPr>
+        <w:pStyle w:val="NormalWeb"/>
+        <w:spacing w:before="0" w:beforeAutospacing="0" w:after="0" w:afterAutospacing="0"/>
+        <w:ind w:firstLine="567"/>
+        <w:jc w:val="both"/>
+      </w:pPr>
+      <w:r>
+        <w:rPr>
+          <w:color w:val="000000"/>
+          <w:sz w:val="20"/>
+          <w:szCs w:val="20"/>
+        </w:rPr>
+        <w:t>Dalam penelitian ini memanfaatkan teknik data mining dengan menggunakan metode K-Means untuk mengelompokkan wilayah terdampak tanah longsor dan geografis. Selain itu, penelitian ini juga menggunakan metode Pearson Correlation Coefficient untuk mengetahui tingkat keterkaitan antara dampak wilayah tanah longsor dengan geografis. Parameter pada penelitian ini terdiri dari jumlah kejadian, jumlah korban dan jumlah kerusakan serta beberapa parameter lainnya seperti kemiringan lereng, jenis tanah, curah hujan tahunan.</w:t>
+      </w:r>
+    </w:p>
+    <w:p>
+      <w:pPr>
+        <w:pStyle w:val="NormalWeb"/>
+        <w:spacing w:before="0" w:beforeAutospacing="0" w:after="0" w:afterAutospacing="0"/>
+        <w:ind w:firstLine="567"/>
+        <w:jc w:val="both"/>
+      </w:pPr>
+      <w:r>
+        <w:rPr>
+          <w:color w:val="000000"/>
+          <w:sz w:val="20"/>
+          <w:szCs w:val="20"/>
+        </w:rPr>
+        <w:t>Berdasarkan hasil klasterisasi menggunakan metode K-means terdapat tiga klaster untuk data wilayah tanah longsor dan data geografis. Hasil pengujian mendapatkan nilai baik/optimal sebesar 0.021298251540091 untuk pengujian klasterisasi data wilayah tanah longsor dan nilai sebesar 0.24021392702327 untuk pengujian klasterisasi data geografis menggunakan davies-bouldin index. Sedangkan untuk hasil pengujian menggunakan purity hasil klasterisasi data wilayah tanah longsor mendapatkan nilai cukup baik sebesar 0.</w:t>
+      </w:r>
+      <w:r>
+        <w:rPr>
+          <w:color w:val="000000"/>
+          <w:sz w:val="20"/>
+          <w:szCs w:val="20"/>
+        </w:rPr>
+        <w:t>92</w:t>
+      </w:r>
+      <w:r>
+        <w:rPr>
+          <w:color w:val="000000"/>
+          <w:sz w:val="20"/>
+          <w:szCs w:val="20"/>
+        </w:rPr>
+        <w:t xml:space="preserve"> dengan error cluster 0.</w:t>
+      </w:r>
+      <w:r>
+        <w:rPr>
+          <w:color w:val="000000"/>
+          <w:sz w:val="20"/>
+          <w:szCs w:val="20"/>
+        </w:rPr>
+        <w:t>08</w:t>
+      </w:r>
+      <w:r>
+        <w:rPr>
+          <w:color w:val="000000"/>
+          <w:sz w:val="20"/>
+          <w:szCs w:val="20"/>
+        </w:rPr>
+        <w:t xml:space="preserve"> dan hasil klasterisasi data geografis mendapatkan nilai kurang baik sebesar 0.</w:t>
+      </w:r>
+      <w:r>
+        <w:rPr>
+          <w:color w:val="000000"/>
+          <w:sz w:val="20"/>
+          <w:szCs w:val="20"/>
+        </w:rPr>
+        <w:t>2</w:t>
+      </w:r>
+      <w:r>
+        <w:rPr>
+          <w:color w:val="000000"/>
+          <w:sz w:val="20"/>
+          <w:szCs w:val="20"/>
+        </w:rPr>
+        <w:t xml:space="preserve"> dengan error cluster 0</w:t>
+      </w:r>
+      <w:r>
+        <w:rPr>
+          <w:color w:val="000000"/>
+          <w:sz w:val="20"/>
+          <w:szCs w:val="20"/>
+        </w:rPr>
+        <w:t>.8</w:t>
+      </w:r>
+      <w:r>
+        <w:rPr>
+          <w:color w:val="000000"/>
+          <w:sz w:val="20"/>
+          <w:szCs w:val="20"/>
+        </w:rPr>
+        <w:t>. Hasil pengukuran keterkaitan data menggunakan Pearson Correlation Coefficient mendapatkan nilai 2.2959588452857e-05 nilai korelasi positif yang berarti data dampak wilayah tanah longsor dan geografi memiliki korelasi secara linear.</w:t>
       </w:r>
     </w:p>
     <w:p>
@@ -373,39 +465,7 @@
         <w:ind w:firstLine="567"/>
         <w:jc w:val="both"/>
         <w:rPr>
-          <w:iCs/>
-        </w:rPr>
-      </w:pPr>
-      <w:r>
-        <w:rPr>
-          <w:iCs/>
-        </w:rPr>
-        <w:t>Dalam penelitian ini memanfaatkan teknik data mining dengan menggunakan metode K-Means untuk mengelompokkan wilayah terdampak tanah longsor dan geografis. Selain itu, penelitian ini juga menggunakan metode Pearson Correlation Coefficient untuk mengukur keterkaitan data tersebut secara statistik. Parameter pada penelitian ini terdiri dari jumlah kejadian, jumlah korban dan jumlah kerusakan serta beberapa parameter lainnya seperti kemiringan lereng, jenis tanah, curah hujan tahunan. Jenis data yang digunakan adalah data primer dan data sekunder.</w:t>
-      </w:r>
-    </w:p>
-    <w:p>
-      <w:pPr>
-        <w:pStyle w:val="BodyText"/>
-        <w:ind w:firstLine="567"/>
-        <w:jc w:val="both"/>
-        <w:rPr>
-          <w:iCs/>
-        </w:rPr>
-      </w:pPr>
-      <w:r>
-        <w:rPr>
-          <w:iCs/>
-        </w:rPr>
-        <w:t>Berdasarkan hasil klasterisasi menggunakan metode K-means terdapat tiga klaster untuk data wilayah tanah longsor dan data geografis. Hasil pengujian metode untuk klasterisasi wilayah terdampak tanah longsor dengan davies-bouldin index mendapatkan nilai sebesar 0.021298251540091 dan purity sebesar 0.76. Sedangkan untuk hasil pengujian klasterisasi geografis davies-bouldin index mendapatkan nilai sebesar 0.24021392702327 dan purity sebesar 0.12. Hasil pengukuran keterkaitan data menggunakan Pearson Correlation Coefficient mendapatkan nilai 0,000024080</w:t>
-      </w:r>
-    </w:p>
-    <w:p>
-      <w:pPr>
-        <w:pStyle w:val="BodyText"/>
-        <w:ind w:firstLine="567"/>
-        <w:jc w:val="both"/>
-        <w:rPr>
-          <w:lang w:val="nb-NO"/>
+          <w:lang w:val="id-ID"/>
         </w:rPr>
       </w:pPr>
     </w:p>
@@ -434,8 +494,91 @@
         <w:rPr>
           <w:bCs/>
           <w:szCs w:val="24"/>
-        </w:rPr>
-        <w:t>Data Mining, Klasterisasi, K-means, Longsor, Korelasi</w:t>
+          <w:lang w:val="id-ID"/>
+        </w:rPr>
+        <w:t>d</w:t>
+      </w:r>
+      <w:r>
+        <w:rPr>
+          <w:bCs/>
+          <w:szCs w:val="24"/>
+        </w:rPr>
+        <w:t xml:space="preserve">ata </w:t>
+      </w:r>
+      <w:r>
+        <w:rPr>
+          <w:bCs/>
+          <w:szCs w:val="24"/>
+          <w:lang w:val="id-ID"/>
+        </w:rPr>
+        <w:t>m</w:t>
+      </w:r>
+      <w:r>
+        <w:rPr>
+          <w:bCs/>
+          <w:szCs w:val="24"/>
+        </w:rPr>
+        <w:t xml:space="preserve">ining, </w:t>
+      </w:r>
+      <w:r>
+        <w:rPr>
+          <w:bCs/>
+          <w:szCs w:val="24"/>
+          <w:lang w:val="id-ID"/>
+        </w:rPr>
+        <w:t>k</w:t>
+      </w:r>
+      <w:r>
+        <w:rPr>
+          <w:bCs/>
+          <w:szCs w:val="24"/>
+        </w:rPr>
+        <w:t xml:space="preserve">lasterisasi, </w:t>
+      </w:r>
+      <w:r>
+        <w:rPr>
+          <w:bCs/>
+          <w:szCs w:val="24"/>
+          <w:lang w:val="id-ID"/>
+        </w:rPr>
+        <w:t>k</w:t>
+      </w:r>
+      <w:r>
+        <w:rPr>
+          <w:bCs/>
+          <w:szCs w:val="24"/>
+        </w:rPr>
+        <w:t xml:space="preserve">-means, </w:t>
+      </w:r>
+      <w:r>
+        <w:rPr>
+          <w:bCs/>
+          <w:szCs w:val="24"/>
+          <w:lang w:val="id-ID"/>
+        </w:rPr>
+        <w:t>l</w:t>
+      </w:r>
+      <w:r>
+        <w:rPr>
+          <w:bCs/>
+          <w:szCs w:val="24"/>
+        </w:rPr>
+        <w:t xml:space="preserve">ongsor, </w:t>
+      </w:r>
+      <w:r>
+        <w:rPr>
+          <w:bCs/>
+          <w:szCs w:val="24"/>
+          <w:lang w:val="id-ID"/>
+        </w:rPr>
+        <w:t>k</w:t>
+      </w:r>
+      <w:r>
+        <w:rPr>
+          <w:bCs/>
+          <w:szCs w:val="24"/>
+        </w:rPr>
+        <w:t>orelasi</w:t>
       </w:r>
     </w:p>
     <w:p>
@@ -599,15 +742,9 @@
     </w:p>
     <w:p>
       <w:pPr>
-        <w:tabs>
-          <w:tab w:val="left" w:pos="540"/>
-        </w:tabs>
-        <w:jc w:val="both"/>
-        <w:rPr>
-          <w:color w:val="000000"/>
-          <w:sz w:val="20"/>
-          <w:szCs w:val="20"/>
-        </w:rPr>
+        <w:pStyle w:val="NormalWeb"/>
+        <w:spacing w:before="0" w:beforeAutospacing="0" w:after="0" w:afterAutospacing="0"/>
+        <w:jc w:val="both"/>
       </w:pPr>
       <w:r>
         <w:rPr>
@@ -623,122 +760,54 @@
           <w:sz w:val="20"/>
           <w:szCs w:val="20"/>
         </w:rPr>
-        <w:t>Bencana adalah peristiwa atau rangkaian peristiwa yang mengancam dan mengganggu kehidupan dan penghidupan masyarakat yang disebabkan, baik oleh faktor alam dan atau faktor non alam maupun faktor manusia sehingga mengakibatkan timbulnya korban jiwa manusia, kerusakan lingkungan, kerugian harta benda, dan dampak psikologis. Bencana merupakan pertemuan dari tiga unsur, yaitu ancaman bencana, kerentanan, dan kemampuan yang dipicu oleh suatu kejadian (Indonesia, 2007)</w:t>
-      </w:r>
-      <w:r>
-        <w:rPr>
-          <w:color w:val="000000"/>
-          <w:sz w:val="20"/>
-          <w:szCs w:val="20"/>
-          <w:lang w:val="id-ID"/>
-        </w:rPr>
-        <w:t>.</w:t>
-      </w:r>
-      <w:r>
-        <w:rPr>
-          <w:color w:val="000000"/>
-          <w:sz w:val="20"/>
-          <w:szCs w:val="20"/>
-        </w:rPr>
-        <w:t xml:space="preserve"> Dengan definisikan bencana menjadi beberapa jenis tentunya memerlukan penanganan yang berbeda pula.</w:t>
-      </w:r>
-      <w:r>
-        <w:rPr>
-          <w:color w:val="000000"/>
-          <w:sz w:val="20"/>
-          <w:szCs w:val="20"/>
-        </w:rPr>
-        <w:t xml:space="preserve"> </w:t>
-      </w:r>
-    </w:p>
-    <w:p>
-      <w:pPr>
-        <w:ind w:firstLine="426"/>
-        <w:jc w:val="both"/>
-        <w:rPr>
-          <w:color w:val="000000"/>
-          <w:sz w:val="20"/>
-          <w:szCs w:val="20"/>
-        </w:rPr>
-      </w:pPr>
-      <w:r>
-        <w:rPr>
-          <w:color w:val="000000"/>
-          <w:sz w:val="20"/>
-          <w:szCs w:val="20"/>
-        </w:rPr>
-        <w:t>Bencana tanah longsor adalah bencana yang sering terjadi di berbagai wilayah di indonesia dan dapat mengakibatkan korban jiwa karena kejadian dan waktu tiba-tiba.</w:t>
-      </w:r>
-      <w:r>
-        <w:rPr>
-          <w:color w:val="000000"/>
-          <w:sz w:val="20"/>
-          <w:szCs w:val="20"/>
-          <w:lang w:val="id-ID"/>
-        </w:rPr>
-        <w:t xml:space="preserve"> </w:t>
-      </w:r>
-      <w:r>
-        <w:rPr>
-          <w:color w:val="000000"/>
-          <w:sz w:val="20"/>
-          <w:szCs w:val="20"/>
-        </w:rPr>
-        <w:t xml:space="preserve">Jawa timur merupakan salah satu dari tiga provinsi yang sering terjadi bencana tanah longsor di indonesia. Bencana tanah longsor hampir </w:t>
-      </w:r>
-      <w:r>
-        <w:rPr>
-          <w:color w:val="000000"/>
-          <w:sz w:val="20"/>
-          <w:szCs w:val="20"/>
-        </w:rPr>
-        <w:t>merata di setiap daerah kabupaten dan kota di provinsi jawa timur. Berdasarkan data yang dihimpun oleh Badan Nasional Penanggulangan Bencana (BNPB), Pada Provinsi Jawa timur Kejadian tanah longsor sepanjang tahun 2017-2018 terjadi sebanyak 212 kejadian, tersebar di berbagai beberapa wilayah Kabupaten / Kota di Provinsi Jawa Timur. Kejadian tersebut mengakibatkan lebih dari 60 korban jiwa, sekitar 1998 rumah rusak berat dan sekitar 20 fasilitas pendidikan rusak.</w:t>
-      </w:r>
-      <w:r>
-        <w:rPr>
-          <w:color w:val="000000"/>
-          <w:sz w:val="20"/>
-          <w:szCs w:val="20"/>
-        </w:rPr>
-        <w:t xml:space="preserve"> </w:t>
-      </w:r>
-    </w:p>
-    <w:p>
-      <w:pPr>
-        <w:ind w:firstLine="426"/>
-        <w:jc w:val="both"/>
-        <w:rPr>
-          <w:b/>
-          <w:color w:val="000000"/>
-          <w:sz w:val="20"/>
-          <w:szCs w:val="20"/>
-          <w:lang w:val="sv-SE"/>
-        </w:rPr>
-      </w:pPr>
-      <w:r>
-        <w:rPr>
-          <w:color w:val="000000"/>
-          <w:sz w:val="20"/>
-          <w:szCs w:val="20"/>
-        </w:rPr>
-        <w:t>Badan Penanggulangan Bencana Daerah (BPBD) merupakan salah satu lembaga pemerintah yang menjadi pelaksana penanggulangan bencana daerah di Indonesia khususnya di Kabupaten/Kota dan Provinsi.</w:t>
-      </w:r>
-      <w:r>
-        <w:rPr>
-          <w:color w:val="000000"/>
-          <w:sz w:val="20"/>
-          <w:szCs w:val="20"/>
-          <w:lang w:val="id-ID"/>
-        </w:rPr>
-        <w:t xml:space="preserve"> </w:t>
-      </w:r>
-      <w:r>
-        <w:rPr>
-          <w:color w:val="000000"/>
-          <w:sz w:val="20"/>
-          <w:szCs w:val="20"/>
-        </w:rPr>
-        <w:t xml:space="preserve">Selama ini Badan Penanggulangan Bencana Daerah (BPBD) kurang maksimal dalam melakukan penanganan, hal ini dikarenakan belum ada analisa data yang tepat dan akurat ketika pasca bencana sehingga Indeks Kerentanan Bencana masih tinggi di beberapa wilayah di Jawa Timur. Hal ini diperlukan agar dapat terbentuk penanggulangan yang tepat dan koordinasi yang baik antar dinas </w:t>
+        <w:t>Bencana adalah peristiwa atau rangkaian peristiwa yang mengancam dan mengganggu kehidupan dan penghidupan masyarakat yang disebabkan, baik oleh faktor alam dan atau faktor non alam maupun faktor manusia sehingga mengakibatkan timbulnya korban jiwa manusia, kerusakan lingkungan, kerugian harta benda, dan dampak psikologis (BNPB, 2019). Bencana merupakan pertemuan dari tiga unsur, yaitu ancaman bencana, kerentanan, dan kemampuan yang dipicu oleh suatu kejadian (Indonesia, 2007), dengan definisikan bencana menjadi beberapa jenis tentunya memerlukan penanganan yang berbeda pula.</w:t>
+      </w:r>
+    </w:p>
+    <w:p>
+      <w:pPr>
+        <w:pStyle w:val="NormalWeb"/>
+        <w:spacing w:before="0" w:beforeAutospacing="0" w:after="0" w:afterAutospacing="0"/>
+        <w:jc w:val="both"/>
+      </w:pPr>
+      <w:r>
+        <w:rPr>
+          <w:color w:val="000000"/>
+          <w:sz w:val="20"/>
+          <w:szCs w:val="20"/>
+        </w:rPr>
+        <w:t xml:space="preserve">Bencana tanah longsor adalah bencana yang sering terjadi di berbagai wilayah di indonesia dan dapat mengakibatkan korban jiwa karena kejadian dan </w:t>
+      </w:r>
+      <w:r>
+        <w:rPr>
+          <w:color w:val="000000"/>
+          <w:sz w:val="20"/>
+          <w:szCs w:val="20"/>
+        </w:rPr>
+        <w:t>waktu tiba-tiba. Jawa timur merupakan salah satu dari tiga provinsi yang sering terjadi bencana tanah longsor di indonesia. Bencana tanah longsor hampir merata di setiap daerah kabupaten dan kota di provinsi jawa timur. Berdasarkan data yang dihimpun oleh Badan Nasional Penanggulangan Bencana (BNPB), Pada Provinsi Jawa Timur kejadian tanah longsor sepanjang tahun 2017-2018 terjadi sebanyak 212 kejadian, dari total kejadian tersebut kabupaten ponorogo dan trenggalek menjadi daerah dengan jumlah kejadian tertinggi di Provinsi Jawa Timur. Kejadian tersebut juga mengakibatkan lebih dari 60 korban jiwa, sekitar 1998 rumah rusak berat dan sekitar 20 fasilitas pendidikan rusak.</w:t>
+      </w:r>
+    </w:p>
+    <w:p>
+      <w:pPr>
+        <w:pStyle w:val="NormalWeb"/>
+        <w:spacing w:before="0" w:beforeAutospacing="0" w:after="0" w:afterAutospacing="0"/>
+        <w:jc w:val="both"/>
+      </w:pPr>
+      <w:r>
+        <w:rPr>
+          <w:rStyle w:val="apple-tab-span"/>
+          <w:color w:val="000000"/>
+          <w:sz w:val="20"/>
+          <w:szCs w:val="20"/>
+        </w:rPr>
+        <w:tab/>
+      </w:r>
+      <w:r>
+        <w:rPr>
+          <w:color w:val="000000"/>
+          <w:sz w:val="20"/>
+          <w:szCs w:val="20"/>
+        </w:rPr>
+        <w:t xml:space="preserve">Badan Penanggulangan Bencana Daerah (BPBD) merupakan salah satu lembaga pemerintah yang menjadi pelaksana penanggulangan bencana daerah di Indonesia khususnya di Kabupaten/Kota dan Provinsi.Selama ini Badan Penanggulangan </w:t>
       </w:r>
       <w:r>
         <w:rPr>
@@ -747,85 +816,80 @@
           <w:szCs w:val="20"/>
         </w:rPr>
         <w:lastRenderedPageBreak/>
-        <w:t>terkait. Sehingga BPBD dalam hal ini sebagai Pelaksana penanggulangan bencana di daerah dapat melakukan langkah awal (Pra-Bencana) guna mengurangi dampak kerusakan dari kejadian tanah longsor.</w:t>
-      </w:r>
-    </w:p>
-    <w:p>
-      <w:pPr>
-        <w:ind w:firstLine="426"/>
-        <w:jc w:val="both"/>
-        <w:rPr>
-          <w:color w:val="000000"/>
-          <w:sz w:val="20"/>
-          <w:szCs w:val="20"/>
-          <w:lang w:val="sv-SE"/>
-        </w:rPr>
-      </w:pPr>
-      <w:r>
-        <w:rPr>
-          <w:color w:val="000000"/>
-          <w:sz w:val="20"/>
-          <w:szCs w:val="20"/>
-          <w:lang w:val="sv-SE"/>
-        </w:rPr>
-        <w:t>Pada penelitian ini menggunakan analisis metode korelasional dan klasterisasi menggunakan data dari Badan Penanggulangan Bencana Daerah (BPBD) Jawa Timur Tahun 2017-2019 dan beberapa literatur sumber terkait penelitian ini. Dari data tersebut  diperoleh data dampak wilayah tanah longsor dan geografis. Dimana parameter data dampak wilayah adalah jumlah kejadian,kerusakan dan korban jika sedangkan data geografis berupa kemiringan lereng tanah,jenis tanah,dan curah hujan tahunan. Selanjutnya, data tersebut dianalisis menggunakan menggunakan metode korelasional guna untuk menemukan korelasi dari data tersebut terkait kejadian tanah longsor yang terjadi.</w:t>
-      </w:r>
-    </w:p>
-    <w:p>
-      <w:pPr>
-        <w:ind w:firstLine="426"/>
-        <w:jc w:val="both"/>
-        <w:rPr>
-          <w:color w:val="000000"/>
-          <w:sz w:val="20"/>
-          <w:szCs w:val="20"/>
-          <w:lang w:val="sv-SE"/>
-        </w:rPr>
-      </w:pPr>
-      <w:r>
-        <w:rPr>
-          <w:color w:val="000000"/>
-          <w:sz w:val="20"/>
-          <w:szCs w:val="20"/>
-          <w:lang w:val="sv-SE"/>
-        </w:rPr>
-        <w:t>Dengan adanya penelitian ini diharapkan dapat meningkatkan kinerja serta membantu pihak BPBD untuk mengolah data-data wilayah tanah longsor dan menganalisis keterkaitan dampak wilayah dan geografis di Provinsi Jawa Timur. Oleh karena itu,berkaitan dengan adanya tugas akhir ini peneliti berencana membuat sebuah sistem pengelompokkan data wilayah tanah longsor dan menganalisis keterkaitan dampak wilayah tanah longsor dan geografis di Provinsi Jawa Timur.</w:t>
-      </w:r>
-    </w:p>
-    <w:p>
-      <w:pPr>
-        <w:ind w:firstLine="426"/>
-        <w:jc w:val="both"/>
-        <w:rPr>
-          <w:color w:val="000000"/>
-          <w:sz w:val="20"/>
-          <w:szCs w:val="20"/>
-          <w:lang w:val="sv-SE"/>
-        </w:rPr>
-      </w:pPr>
-    </w:p>
-    <w:p>
-      <w:pPr>
-        <w:pStyle w:val="ListParagraph"/>
+        <w:t>Bencana Daerah (BPBD) kurang maksimal dalam melakukan penanganan,hal ini dikarenakan kurang maksimalnya analisa data ketika pasca bencana sehingga Indeks Kerentanan Bencana masih tinggi di beberapa wilayah di Jawa Timur. Hal ini diperlukan agar dapat terbentuk penanggulangan yang tepat dan koordinasi yang baik antar dinas terkait. Sehingga BPBD dalam hal ini sebagai Pelaksana penanggulangan bencana di daerah dapat melakukan langkah awal (Pra-Bencana) guna mengurangi dampak kerusakan dari kejadian tanah longsor.</w:t>
+      </w:r>
+    </w:p>
+    <w:p>
+      <w:pPr>
+        <w:pStyle w:val="NormalWeb"/>
+        <w:spacing w:before="0" w:beforeAutospacing="0" w:after="0" w:afterAutospacing="0"/>
+        <w:jc w:val="both"/>
+      </w:pPr>
+      <w:r>
+        <w:rPr>
+          <w:rStyle w:val="apple-tab-span"/>
+          <w:color w:val="000000"/>
+          <w:sz w:val="20"/>
+          <w:szCs w:val="20"/>
+        </w:rPr>
+        <w:tab/>
+      </w:r>
+      <w:r>
+        <w:rPr>
+          <w:color w:val="000000"/>
+          <w:sz w:val="20"/>
+          <w:szCs w:val="20"/>
+        </w:rPr>
+        <w:t>Pada Penelitian ini menggunakan analisis metode korelasional dan klasterisasi menggunakan data dari Badan Penanggulangan Bencana Daerah (BPBD) Jawa Timur Tahun 2017-2019 dan beberapa literatur sumber terkait penelitian ini. Dari data tersebut  diperoleh data dampak wilayah tanah longsor dan geografis. Dimana parameter data dampak wilayah adalah jumlah kejadian, kerusakan dan korban jika sedangkan data geografis berupa kemiringan lereng tanah,jenis tanah,dan curah hujan tahunan. Selanjutnya, hasil dari klaster tersebut dianalisis menggunakan menggunakan metode korelasional untuk menemukan korelasi dari data tersebut.</w:t>
+      </w:r>
+    </w:p>
+    <w:p>
+      <w:pPr>
+        <w:pStyle w:val="NormalWeb"/>
+        <w:spacing w:before="0" w:beforeAutospacing="0" w:after="0" w:afterAutospacing="0"/>
+        <w:jc w:val="both"/>
+      </w:pPr>
+      <w:r>
+        <w:rPr>
+          <w:rStyle w:val="apple-tab-span"/>
+          <w:color w:val="000000"/>
+          <w:sz w:val="20"/>
+          <w:szCs w:val="20"/>
+        </w:rPr>
+        <w:tab/>
+      </w:r>
+      <w:r>
+        <w:rPr>
+          <w:color w:val="000000"/>
+          <w:sz w:val="20"/>
+          <w:szCs w:val="20"/>
+        </w:rPr>
+        <w:t>Peneliti berharap dengan adanya penelitian ini diharapkan dapat meningkatkan kinerjapihak BPBD untuk mengolah data-data wilayah tanah longsor dan menganalisis keterkaitan dampak wilayah dan geografis di Provinsi Jawa Timur. Oleh karena itu,berkaitan dengan adanya penelitian ini peneliti berencana membuat sebuah sistem pengelompokkan data wilayah tanah longsor dan menganalisis keterkaitan dampak wilayah tanah longsor dan geografis di Provinsi Jawa Timur.</w:t>
+      </w:r>
+    </w:p>
+    <w:p>
+      <w:pPr>
+        <w:pStyle w:val="Heading1"/>
         <w:numPr>
           <w:ilvl w:val="0"/>
           <w:numId w:val="4"/>
         </w:numPr>
-        <w:tabs>
-          <w:tab w:val="left" w:pos="0"/>
-        </w:tabs>
-        <w:ind w:left="284" w:hanging="284"/>
-        <w:rPr>
+        <w:ind w:left="426" w:hanging="426"/>
+        <w:rPr>
+          <w:rFonts w:ascii="Times New Roman" w:hAnsi="Times New Roman" w:cs="Times New Roman"/>
           <w:b/>
-          <w:color w:val="000000"/>
-          <w:sz w:val="20"/>
-          <w:szCs w:val="20"/>
-        </w:rPr>
-      </w:pPr>
-      <w:r>
-        <w:rPr>
+          <w:bCs/>
+          <w:color w:val="auto"/>
+          <w:sz w:val="20"/>
+          <w:szCs w:val="20"/>
+        </w:rPr>
+      </w:pPr>
+      <w:r>
+        <w:rPr>
+          <w:rFonts w:ascii="Times New Roman" w:hAnsi="Times New Roman" w:cs="Times New Roman"/>
           <w:b/>
-          <w:color w:val="000000"/>
+          <w:bCs/>
+          <w:color w:val="auto"/>
           <w:sz w:val="20"/>
           <w:szCs w:val="20"/>
           <w:lang w:val="sv-SE"/>
@@ -834,8 +898,10 @@
       </w:r>
       <w:r>
         <w:rPr>
+          <w:rFonts w:ascii="Times New Roman" w:hAnsi="Times New Roman" w:cs="Times New Roman"/>
           <w:b/>
-          <w:color w:val="000000"/>
+          <w:bCs/>
+          <w:color w:val="auto"/>
           <w:sz w:val="20"/>
           <w:szCs w:val="20"/>
           <w:lang w:val="id-ID"/>
@@ -844,8 +910,10 @@
       </w:r>
       <w:r>
         <w:rPr>
+          <w:rFonts w:ascii="Times New Roman" w:hAnsi="Times New Roman" w:cs="Times New Roman"/>
           <w:b/>
-          <w:color w:val="000000"/>
+          <w:bCs/>
+          <w:color w:val="auto"/>
           <w:sz w:val="20"/>
           <w:szCs w:val="20"/>
           <w:lang w:val="sv-SE"/>
@@ -1033,7 +1101,7 @@
           <w:noProof/>
           <w:color w:val="auto"/>
         </w:rPr>
-        <w:t>1</w:t>
+        <w:t>2</w:t>
       </w:r>
       <w:r>
         <w:rPr>
@@ -1071,7 +1139,7 @@
           <w:szCs w:val="20"/>
           <w:lang w:val="sv-SE"/>
         </w:rPr>
-        <w:t xml:space="preserve">Sistem akan memetakan daerah terdampak tanah longsor dan geografis berdasarkan hasil klasterisasi dari data dokumen kejadian bencana tanah longsor pada tahun 2017-2019 dan data geografis. Masukan sistem berupa data terdampak tanah longsor dan geografis di kabupaten/kota yang tercatat pihak Badan Penanggulangan Bencana Daerah. Masukan tersebut akan diolah menggunakan teknik klasterisasi dengan metode K-Means dan akan </w:t>
+        <w:t xml:space="preserve">Sistem akan memetakan daerah terdampak tanah longsor dan geografis berdasarkan hasil klasterisasi dari data dokumen kejadian bencana tanah longsor pada tahun 2017-2019 dan data </w:t>
       </w:r>
       <w:r>
         <w:rPr>
@@ -1080,7 +1148,7 @@
           <w:szCs w:val="20"/>
           <w:lang w:val="sv-SE"/>
         </w:rPr>
-        <w:t>menghasilkan keluaran berupa tabel dan grafik yang sesuai dengan kluster yang terbentuk.</w:t>
+        <w:t>geografis. Masukan sistem berupa data terdampak tanah longsor dan geografis di kabupaten/kota yang tercatat pihak Badan Penanggulangan Bencana Daerah. Masukan tersebut akan diolah menggunakan teknik klasterisasi dengan metode K-Means dan akan menghasilkan keluaran berupa tabel dan grafik yang sesuai dengan kluster yang terbentuk.</w:t>
       </w:r>
     </w:p>
     <w:p>
@@ -1935,17 +2003,8 @@
           <w:sz w:val="20"/>
           <w:szCs w:val="20"/>
         </w:rPr>
-        <w:t xml:space="preserve">Pengguna dalam sistem ini hanya ada satu, yang diinisialisasikan dengan “user”. Interaksi yang dapat dilakukan pengguna dengan sistem ini adalah mengelola data dampak wilayah tanah longsor dan geografis, melakukan proses klasterisasi, melihat </w:t>
-      </w:r>
-      <w:r>
-        <w:rPr>
-          <w:bCs/>
-          <w:color w:val="000000"/>
-          <w:sz w:val="20"/>
-          <w:szCs w:val="20"/>
-        </w:rPr>
         <w:lastRenderedPageBreak/>
-        <w:t>hasil klasterisasi dan melihat pemetaan hasil klasterisasi.</w:t>
+        <w:t>Pengguna dalam sistem ini hanya ada satu, yang diinisialisasikan dengan “user”. Interaksi yang dapat dilakukan pengguna dengan sistem ini adalah mengelola data dampak wilayah tanah longsor dan geografis, melakukan proses klasterisasi, melihat hasil klasterisasi dan melihat pemetaan hasil klasterisasi.</w:t>
       </w:r>
     </w:p>
     <w:p>
@@ -1977,10 +2036,10 @@
           <w:szCs w:val="20"/>
         </w:rPr>
         <w:drawing>
-          <wp:inline distT="0" distB="0" distL="0" distR="0" wp14:anchorId="304FDE96" wp14:editId="473E3A14">
-            <wp:extent cx="2390140" cy="1926590"/>
-            <wp:effectExtent l="0" t="0" r="0" b="0"/>
-            <wp:docPr id="4" name="Picture 4"/>
+          <wp:inline distT="0" distB="0" distL="0" distR="0" wp14:anchorId="450F2885" wp14:editId="0AD24E34">
+            <wp:extent cx="2700020" cy="2446020"/>
+            <wp:effectExtent l="0" t="0" r="5080" b="0"/>
+            <wp:docPr id="7" name="Picture 7"/>
             <wp:cNvGraphicFramePr>
               <a:graphicFrameLocks xmlns:a="http://schemas.openxmlformats.org/drawingml/2006/main" noChangeAspect="1"/>
             </wp:cNvGraphicFramePr>
@@ -1988,10 +2047,8 @@
               <a:graphicData uri="http://schemas.openxmlformats.org/drawingml/2006/picture">
                 <pic:pic xmlns:pic="http://schemas.openxmlformats.org/drawingml/2006/picture">
                   <pic:nvPicPr>
-                    <pic:cNvPr id="0" name="Picture 18"/>
-                    <pic:cNvPicPr>
-                      <a:picLocks noChangeAspect="1" noChangeArrowheads="1"/>
-                    </pic:cNvPicPr>
+                    <pic:cNvPr id="7" name="metodologi penelitian-usecase.png"/>
+                    <pic:cNvPicPr/>
                   </pic:nvPicPr>
                   <pic:blipFill>
                     <a:blip r:embed="rId16">
@@ -2001,20 +2058,18 @@
                         </a:ext>
                       </a:extLst>
                     </a:blip>
-                    <a:srcRect/>
                     <a:stretch>
                       <a:fillRect/>
                     </a:stretch>
                   </pic:blipFill>
-                  <pic:spPr bwMode="auto">
+                  <pic:spPr>
                     <a:xfrm>
                       <a:off x="0" y="0"/>
-                      <a:ext cx="2390140" cy="1926590"/>
+                      <a:ext cx="2700020" cy="2446020"/>
                     </a:xfrm>
                     <a:prstGeom prst="rect">
                       <a:avLst/>
                     </a:prstGeom>
-                    <a:noFill/>
                   </pic:spPr>
                 </pic:pic>
               </a:graphicData>
@@ -2241,7 +2296,22 @@
                 <w:sz w:val="20"/>
                 <w:szCs w:val="20"/>
               </w:rPr>
-              <w:t>Guest user memiliki hak akses sebagai pengguna biasa yang dapat melihat hasil pengelompokan data dalam bentuk chart. Hak akses tersebut dapat dilakukan tanpa proses login terlebih dahulu.</w:t>
+              <w:t xml:space="preserve">Guest user memiliki hak akses sebagai pengguna biasa yang dapat melihat data dalam bentuk </w:t>
+            </w:r>
+            <w:r>
+              <w:rPr>
+                <w:sz w:val="20"/>
+                <w:szCs w:val="20"/>
+                <w:lang w:val="id-ID"/>
+              </w:rPr>
+              <w:t>tabel</w:t>
+            </w:r>
+            <w:r>
+              <w:rPr>
+                <w:sz w:val="20"/>
+                <w:szCs w:val="20"/>
+              </w:rPr>
+              <w:t>. Hak akses tersebut dapat dilakukan tanpa proses login terlebih dahulu.</w:t>
             </w:r>
           </w:p>
         </w:tc>
@@ -2424,6 +2494,21 @@
     </w:p>
     <w:p>
       <w:pPr>
+        <w:tabs>
+          <w:tab w:val="left" w:pos="0"/>
+          <w:tab w:val="left" w:pos="426"/>
+        </w:tabs>
+        <w:rPr>
+          <w:bCs/>
+          <w:color w:val="000000"/>
+          <w:sz w:val="20"/>
+          <w:szCs w:val="20"/>
+          <w:lang w:val="id-ID"/>
+        </w:rPr>
+      </w:pPr>
+    </w:p>
+    <w:p>
+      <w:pPr>
         <w:pStyle w:val="ListParagraph"/>
         <w:numPr>
           <w:ilvl w:val="0"/>
@@ -2491,16 +2576,7 @@
           <w:sz w:val="20"/>
           <w:szCs w:val="20"/>
         </w:rPr>
-        <w:t xml:space="preserve">Pada Gambar 6, masukan untuk melakukan proses klusterisasi menggunakan metode k-means antara lain: data yang akan diolah, jumlah kluster, </w:t>
-      </w:r>
-      <w:r>
-        <w:rPr>
-          <w:bCs/>
-          <w:color w:val="000000"/>
-          <w:sz w:val="20"/>
-          <w:szCs w:val="20"/>
-        </w:rPr>
-        <w:t>menentukan centroid awal,iterasi dan mengelompokkan berdasarkan kedekatan jarak euclidean. Setelah itu hitung pusat kluster, nilai objektif dan hitung ulang matriks nilai random. Perhitungan berhenti apabila memenuhi suatu kondisi, jika anggota dari cluster sebelumnya tidak berubah/telah mencapai maksimum iterasi</w:t>
+        <w:t>Pada Gambar 6, masukan untuk melakukan proses klusterisasi menggunakan metode k-means antara lain: data yang akan diolah, jumlah kluster, menentukan centroid awal,iterasi dan mengelompokkan berdasarkan kedekatan jarak euclidean. Setelah itu hitung pusat kluster, nilai objektif dan hitung ulang matriks nilai random. Perhitungan berhenti apabila memenuhi suatu kondisi, jika anggota dari cluster sebelumnya tidak berubah/telah mencapai maksimum iterasi</w:t>
       </w:r>
     </w:p>
     <w:p>
@@ -2545,10 +2621,10 @@
           <w:szCs w:val="20"/>
         </w:rPr>
         <w:drawing>
-          <wp:inline distT="0" distB="0" distL="0" distR="0" wp14:anchorId="30B98501" wp14:editId="1765AE5C">
-            <wp:extent cx="1371600" cy="4200525"/>
-            <wp:effectExtent l="0" t="0" r="0" b="9525"/>
-            <wp:docPr id="5" name="Picture 5"/>
+          <wp:inline distT="0" distB="0" distL="0" distR="0" wp14:anchorId="475AE52E" wp14:editId="64CA54A1">
+            <wp:extent cx="1329712" cy="3552825"/>
+            <wp:effectExtent l="0" t="0" r="3810" b="0"/>
+            <wp:docPr id="10" name="Picture 10"/>
             <wp:cNvGraphicFramePr>
               <a:graphicFrameLocks xmlns:a="http://schemas.openxmlformats.org/drawingml/2006/main" noChangeAspect="1"/>
             </wp:cNvGraphicFramePr>
@@ -2556,10 +2632,8 @@
               <a:graphicData uri="http://schemas.openxmlformats.org/drawingml/2006/picture">
                 <pic:pic xmlns:pic="http://schemas.openxmlformats.org/drawingml/2006/picture">
                   <pic:nvPicPr>
-                    <pic:cNvPr id="0" name="Picture 19"/>
-                    <pic:cNvPicPr>
-                      <a:picLocks noChangeAspect="1" noChangeArrowheads="1"/>
-                    </pic:cNvPicPr>
+                    <pic:cNvPr id="10" name="metodologi penelitian-Kmeans.png"/>
+                    <pic:cNvPicPr/>
                   </pic:nvPicPr>
                   <pic:blipFill>
                     <a:blip r:embed="rId18">
@@ -2569,20 +2643,18 @@
                         </a:ext>
                       </a:extLst>
                     </a:blip>
-                    <a:srcRect/>
                     <a:stretch>
                       <a:fillRect/>
                     </a:stretch>
                   </pic:blipFill>
-                  <pic:spPr bwMode="auto">
+                  <pic:spPr>
                     <a:xfrm>
                       <a:off x="0" y="0"/>
-                      <a:ext cx="1371600" cy="4200525"/>
+                      <a:ext cx="1337794" cy="3574419"/>
                     </a:xfrm>
                     <a:prstGeom prst="rect">
                       <a:avLst/>
                     </a:prstGeom>
-                    <a:noFill/>
                   </pic:spPr>
                 </pic:pic>
               </a:graphicData>
@@ -2724,7 +2796,7 @@
           <w:sz w:val="20"/>
           <w:szCs w:val="20"/>
         </w:rPr>
-        <w:t>Pada alur proses klasterisasi pada sistem yang akan dibangun, user diminta memilih data yang akan digunakan dalam proses klasterisasi. Kemudian sistem akan memeriksa jumlah data yang dipilih, apabila jumlah data tidak memenuhi kondisi untuk dilakukan proses klasterisasi, user diminta memilih data yang lain. Jika data yang dipilih memenuhi kondisi untuk dilakukan proses klasterisasi, sistem akan memeriksa data yang dipilih apabila data pernah diklusterisasi sebelumnya maka user akan diminta untuk memilih data lain. Apabila data yang dipilih telah memenuhi dua kondisi sebelumnya, sistem akan memeriksa jumlah kluster yang dimasukkan oleh user. Jumlah kluster yang dimasukkan harus tidak lebih besar dari jumlah data yang dipilih, jika jumlah kluster yang dimasukkan lebih besar dari jumlah data yang dipilih maka user diminta memasukkan jumlah kluster lain. Setelah kondisi tersebut telah dipenuhi, data dapat diklasterisasi menggunakan metode k-</w:t>
+        <w:t xml:space="preserve">Pada alur proses klasterisasi pada sistem yang akan dibangun, user diminta memilih data yang akan digunakan dalam proses klasterisasi. Kemudian sistem akan memeriksa jumlah data yang dipilih, apabila jumlah data tidak memenuhi kondisi untuk dilakukan proses klasterisasi, user diminta memilih data yang lain. Jika data yang dipilih memenuhi kondisi untuk dilakukan proses klasterisasi, sistem akan memeriksa data yang dipilih apabila data pernah diklusterisasi sebelumnya maka user akan diminta untuk memilih data lain. Apabila data yang dipilih </w:t>
       </w:r>
       <w:r>
         <w:rPr>
@@ -2734,7 +2806,7 @@
           <w:szCs w:val="20"/>
         </w:rPr>
         <w:lastRenderedPageBreak/>
-        <w:t>means. Keluaran dari sistem berupa hasil klasterisasi dan ditampilkan dalam bentuk piechart dan tabel.</w:t>
+        <w:t>telah memenuhi dua kondisi sebelumnya, sistem akan memeriksa jumlah kluster yang dimasukkan oleh user. Jumlah kluster yang dimasukkan harus tidak lebih besar dari jumlah data yang dipilih, jika jumlah kluster yang dimasukkan lebih besar dari jumlah data yang dipilih maka user diminta memasukkan jumlah kluster lain. Setelah kondisi tersebut telah dipenuhi, data dapat diklasterisasi menggunakan metode k-means. Keluaran dari sistem berupa hasil klasterisasi dan ditampilkan dalam bentuk piechart dan tabel.</w:t>
       </w:r>
     </w:p>
     <w:p>
@@ -4024,6 +4096,38 @@
         </w:rPr>
         <w:t>Dimana  r adalah tingkat akurasi cluster purity.</w:t>
       </w:r>
+    </w:p>
+    <w:p>
+      <w:pPr>
+        <w:tabs>
+          <w:tab w:val="left" w:pos="0"/>
+          <w:tab w:val="left" w:pos="426"/>
+        </w:tabs>
+        <w:jc w:val="both"/>
+        <w:rPr>
+          <w:bCs/>
+          <w:color w:val="000000"/>
+          <w:sz w:val="20"/>
+          <w:szCs w:val="20"/>
+          <w:lang w:val="id-ID"/>
+        </w:rPr>
+      </w:pPr>
+    </w:p>
+    <w:p>
+      <w:pPr>
+        <w:tabs>
+          <w:tab w:val="left" w:pos="0"/>
+          <w:tab w:val="left" w:pos="426"/>
+        </w:tabs>
+        <w:jc w:val="both"/>
+        <w:rPr>
+          <w:bCs/>
+          <w:color w:val="000000"/>
+          <w:sz w:val="20"/>
+          <w:szCs w:val="20"/>
+          <w:lang w:val="id-ID"/>
+        </w:rPr>
+      </w:pPr>
     </w:p>
     <w:p>
       <w:pPr>
@@ -5435,7 +5539,23 @@
           <w:szCs w:val="20"/>
           <w:lang w:val="id-ID"/>
         </w:rPr>
-        <w:t>Sedangkan untuk hasil korelasi dari data wilayah terdampak tanah longsor dan data geografis menggunakan metode Pearson Correlation Coefficient mendapatkan nilai 0,000024080 dengan ratio positif.</w:t>
+        <w:t>Sedangkan untuk hasil korelasi dari data wilayah terdampak tanah longsor dan data geografis menggunakan metode Pearson Correlation Coefficient mendapatkan nilai 0,000024080 dengan ratio positif</w:t>
+      </w:r>
+      <w:r>
+        <w:rPr>
+          <w:sz w:val="20"/>
+          <w:szCs w:val="20"/>
+          <w:lang w:val="id-ID"/>
+        </w:rPr>
+        <w:t xml:space="preserve"> yang berarti korelasi dari kedua data tersebut linear</w:t>
+      </w:r>
+      <w:r>
+        <w:rPr>
+          <w:sz w:val="20"/>
+          <w:szCs w:val="20"/>
+          <w:lang w:val="id-ID"/>
+        </w:rPr>
+        <w:t>.</w:t>
       </w:r>
     </w:p>
     <w:p>
@@ -5575,19 +5695,19 @@
       </w:pPr>
       <w:r>
         <w:rPr>
-          <w:sz w:val="20"/>
-          <w:szCs w:val="20"/>
-          <w:lang w:val="id-ID"/>
-        </w:rPr>
-        <w:t xml:space="preserve">Uji coba ini dilakukan untuk menguji seberapa baik pengelompokan telah dilakukan dibuat menggunakan jumlah dan fitur yang melekat pada dataset setelah dilakukan proses clustering dengan menggunakan metode K-means Clustering. Dari pengujian menggunakan metode k-means pada </w:t>
-      </w:r>
-      <w:r>
-        <w:rPr>
-          <w:sz w:val="20"/>
-          <w:szCs w:val="20"/>
-          <w:lang w:val="id-ID"/>
-        </w:rPr>
-        <w:t>sistem, menunjukkan bahwa sistem dapat melakukan klasterisasi data secara baik,dengan hasil nilai DBI untuk data kluster wilayah terdampak sebesar 0.021298251540091 dan nilai DBI untuk data klasterisasi geografis sebesar 0.24021392702327.</w:t>
+          <w:color w:val="000000"/>
+          <w:sz w:val="20"/>
+          <w:szCs w:val="20"/>
+        </w:rPr>
+        <w:t xml:space="preserve">Uji coba ini dilakukan untuk menguji seberapa baik pengelompokan telah dilakukan dibuat menggunakan jumlah dan fitur yang melekat pada dataset setelah dilakukan proses clustering dengan menggunakan metode K-means Clustering. Dari hasil </w:t>
+      </w:r>
+      <w:r>
+        <w:rPr>
+          <w:color w:val="000000"/>
+          <w:sz w:val="20"/>
+          <w:szCs w:val="20"/>
+        </w:rPr>
+        <w:t>proses k-means akan terlihat hasil iterasi terakhir, selanjutnya dari iterasi tersebut akan dihitung sum of square within dan sum of square between cluster, berikutnya akan dihitung ratio menggunakan rumus (1). Dari hasil pengujian tersebut pada sistem, menunjukkan bahwa sistem dapat melakukan klasterisasi data secara baik karena nilai DBI yang diperoleh mendekati nilai nol dengan hasil nilai DBI untuk data klaster wilayah terdampak sebesar 0.021298251540091 dan nilai DBI untuk data klasterisasi geografis sebesar 0.24021392702327.</w:t>
       </w:r>
     </w:p>
     <w:p>
@@ -5667,26 +5787,46 @@
       </w:pPr>
       <w:r>
         <w:rPr>
-          <w:sz w:val="20"/>
-          <w:szCs w:val="20"/>
-          <w:lang w:val="id-ID"/>
-        </w:rPr>
-        <w:t>Uji coba ini dilakukan untuk menguji seberapa baik pengelompokan telah dilakukan dinilai berdasarkan data yang tidak digunakan untuk pengelompokan, seperti label kelas yang dikenal dan tolok ukur eksternal pada dataset setelah dilakukan proses clustering dengan menggunakan metode K-means Clustering. Dari pengujian menggunakan metode k-means pada sistem, menunjukkan bahwa sistem dapat melakukan klasterisasi data secara baik,dengan hasil nilai Purity untuk data kluster wilayah terdampak sebesar 0.76 dan nilai Purity untuk data klasterisasi geografis sebesar 0.12.</w:t>
-      </w:r>
-    </w:p>
-    <w:p>
-      <w:pPr>
-        <w:pStyle w:val="ListParagraph"/>
-        <w:ind w:left="567"/>
-        <w:jc w:val="both"/>
-        <w:rPr>
-          <w:b/>
-          <w:bCs/>
-          <w:sz w:val="20"/>
-          <w:szCs w:val="20"/>
-          <w:lang w:val="id-ID"/>
-        </w:rPr>
-      </w:pPr>
+          <w:color w:val="000000"/>
+          <w:sz w:val="20"/>
+          <w:szCs w:val="20"/>
+        </w:rPr>
+        <w:t>Uji coba ini dilakukan untuk menguji seberapa baik pengelompokan telah dilakukan dinilai berdasarkan data yang tidak digunakan untuk pengelompokan, seperti label kelas yang dikenal dan tolok ukur eksternal pada dataset setelah dilakukan proses clustering dengan menggunakan metode K-means Clustering.  Dari hasil proses k-means akan terlihat hasil iterasi terakhir, selanjutnya dari iterasi tersebut akan dihitung obyek sama pada cluster, berikutnya akan dihitung ratio menggunakan rumus (2) Dari hasil pengujian pada sistem, menunjukkan bahwa sistem dapat melakukan klasterisasi data secara cukup baik untuk data klaster wilayah terdampak dengan hasil nilai Purity sebesar 0.</w:t>
+      </w:r>
+      <w:r>
+        <w:rPr>
+          <w:color w:val="000000"/>
+          <w:sz w:val="20"/>
+          <w:szCs w:val="20"/>
+          <w:lang w:val="id-ID"/>
+        </w:rPr>
+        <w:t>92</w:t>
+      </w:r>
+      <w:r>
+        <w:rPr>
+          <w:color w:val="000000"/>
+          <w:sz w:val="20"/>
+          <w:szCs w:val="20"/>
+        </w:rPr>
+        <w:t xml:space="preserve"> dan untuk data klasterisasi geografis mendapatkan nilai Purity kurang baik sebesar 0.</w:t>
+      </w:r>
+      <w:r>
+        <w:rPr>
+          <w:color w:val="000000"/>
+          <w:sz w:val="20"/>
+          <w:szCs w:val="20"/>
+          <w:lang w:val="id-ID"/>
+        </w:rPr>
+        <w:t>2</w:t>
+      </w:r>
+      <w:r>
+        <w:rPr>
+          <w:color w:val="000000"/>
+          <w:sz w:val="20"/>
+          <w:szCs w:val="20"/>
+        </w:rPr>
+        <w:t xml:space="preserve"> karena purity  dikatakan optimal/baik jika bernilai 1 atau mendekati 1</w:t>
+      </w:r>
     </w:p>
     <w:p>
       <w:pPr>
@@ -5789,7 +5929,11 @@
     <w:p>
       <w:pPr>
         <w:pStyle w:val="ListParagraph"/>
-        <w:ind w:left="426" w:hanging="426"/>
+        <w:numPr>
+          <w:ilvl w:val="0"/>
+          <w:numId w:val="15"/>
+        </w:numPr>
+        <w:ind w:left="567" w:hanging="567"/>
         <w:jc w:val="both"/>
         <w:rPr>
           <w:b/>
@@ -5801,125 +5945,158 @@
       </w:pPr>
       <w:r>
         <w:rPr>
+          <w:sz w:val="20"/>
+          <w:szCs w:val="20"/>
+          <w:lang w:val="id-ID"/>
+        </w:rPr>
+        <w:t>Metode k-means dapat digunakan untuk melakukan pengelompokan data wilayah terdampak dan geografis di kab/kota Jawa Timur</w:t>
+      </w:r>
+      <w:r>
+        <w:rPr>
           <w:b/>
           <w:bCs/>
           <w:sz w:val="20"/>
           <w:szCs w:val="20"/>
           <w:lang w:val="id-ID"/>
         </w:rPr>
-        <w:t>1.</w:t>
-      </w:r>
-      <w:r>
-        <w:rPr>
-          <w:b/>
-          <w:bCs/>
-          <w:sz w:val="20"/>
-          <w:szCs w:val="20"/>
-          <w:lang w:val="id-ID"/>
-        </w:rPr>
-        <w:tab/>
-      </w:r>
-      <w:r>
-        <w:rPr>
-          <w:sz w:val="20"/>
-          <w:szCs w:val="20"/>
-          <w:lang w:val="id-ID"/>
-        </w:rPr>
-        <w:t>Metode k-means dapat digunakan untuk melakukan pengelompokan data wilayah terdampak dan geografis di kab/kota Jawa Timur</w:t>
-      </w:r>
-      <w:r>
-        <w:rPr>
-          <w:b/>
-          <w:bCs/>
-          <w:sz w:val="20"/>
-          <w:szCs w:val="20"/>
-          <w:lang w:val="id-ID"/>
-        </w:rPr>
         <w:t xml:space="preserve"> </w:t>
       </w:r>
     </w:p>
     <w:p>
       <w:pPr>
         <w:pStyle w:val="ListParagraph"/>
-        <w:ind w:left="426" w:hanging="426"/>
-        <w:jc w:val="both"/>
-        <w:rPr>
-          <w:b/>
-          <w:bCs/>
-          <w:sz w:val="20"/>
-          <w:szCs w:val="20"/>
-          <w:lang w:val="id-ID"/>
-        </w:rPr>
-      </w:pPr>
-      <w:r>
-        <w:rPr>
-          <w:b/>
-          <w:bCs/>
-          <w:sz w:val="20"/>
-          <w:szCs w:val="20"/>
-          <w:lang w:val="id-ID"/>
-        </w:rPr>
-        <w:t>2.</w:t>
-      </w:r>
-      <w:r>
-        <w:rPr>
-          <w:b/>
-          <w:bCs/>
-          <w:sz w:val="20"/>
-          <w:szCs w:val="20"/>
-          <w:lang w:val="id-ID"/>
-        </w:rPr>
-        <w:tab/>
-      </w:r>
-      <w:r>
-        <w:rPr>
-          <w:sz w:val="20"/>
-          <w:szCs w:val="20"/>
-          <w:lang w:val="id-ID"/>
-        </w:rPr>
-        <w:t>Klaster data dengan nilai pusat klaster tinggi, merupakan klaster dengan atribut data data kecelakaan yang tinggi begitu juga sebaliknya.</w:t>
+        <w:numPr>
+          <w:ilvl w:val="0"/>
+          <w:numId w:val="15"/>
+        </w:numPr>
+        <w:ind w:left="567" w:hanging="567"/>
+        <w:jc w:val="both"/>
+        <w:rPr>
+          <w:sz w:val="20"/>
+          <w:szCs w:val="20"/>
+          <w:lang w:val="id-ID"/>
+        </w:rPr>
+      </w:pPr>
+      <w:r>
+        <w:rPr>
+          <w:sz w:val="20"/>
+          <w:szCs w:val="20"/>
+          <w:lang w:val="id-ID"/>
+        </w:rPr>
+        <w:t>Berdasarkan hasil pengujian mendapatkan nilai baik/optimal sebesar 0.021298251540091 untuk pengujian hasil klasterisasi data wilayah tanah longsor dan nilai sebesar 0.24021392702327 untuk pengujian hasil klasterisasi data geografis menggunakan davies-bouldin index.</w:t>
       </w:r>
     </w:p>
     <w:p>
       <w:pPr>
         <w:pStyle w:val="ListParagraph"/>
-        <w:ind w:left="426" w:hanging="426"/>
-        <w:jc w:val="both"/>
-        <w:rPr>
-          <w:b/>
-          <w:bCs/>
-          <w:sz w:val="20"/>
-          <w:szCs w:val="20"/>
-          <w:lang w:val="id-ID"/>
-        </w:rPr>
-      </w:pPr>
-      <w:r>
-        <w:rPr>
-          <w:b/>
-          <w:bCs/>
-          <w:sz w:val="20"/>
-          <w:szCs w:val="20"/>
-          <w:lang w:val="id-ID"/>
-        </w:rPr>
-        <w:t>3.</w:t>
-      </w:r>
-      <w:r>
-        <w:rPr>
-          <w:b/>
-          <w:bCs/>
-          <w:sz w:val="20"/>
-          <w:szCs w:val="20"/>
-          <w:lang w:val="id-ID"/>
-        </w:rPr>
-        <w:tab/>
-      </w:r>
-      <w:r>
-        <w:rPr>
-          <w:sz w:val="20"/>
-          <w:szCs w:val="20"/>
-          <w:lang w:val="id-ID"/>
-        </w:rPr>
-        <w:t>Berdasarkan korelasi yang telah dilakukan dengan metode Pearson Correlation Coefficient diperoleh nilai korelasi PCC sebesar 0,000024080.</w:t>
+        <w:numPr>
+          <w:ilvl w:val="0"/>
+          <w:numId w:val="15"/>
+        </w:numPr>
+        <w:ind w:left="567" w:hanging="567"/>
+        <w:jc w:val="both"/>
+        <w:rPr>
+          <w:sz w:val="20"/>
+          <w:szCs w:val="20"/>
+          <w:lang w:val="id-ID"/>
+        </w:rPr>
+      </w:pPr>
+      <w:r>
+        <w:rPr>
+          <w:sz w:val="20"/>
+          <w:szCs w:val="20"/>
+          <w:lang w:val="id-ID"/>
+        </w:rPr>
+        <w:t>Berdasarkan hasil pengujian menggunakan purity hasil klasterisasi data wilayah tanah longsor mendapatkan nilai cukup baik sebesar 0.</w:t>
+      </w:r>
+      <w:r>
+        <w:rPr>
+          <w:sz w:val="20"/>
+          <w:szCs w:val="20"/>
+          <w:lang w:val="id-ID"/>
+        </w:rPr>
+        <w:t>92</w:t>
+      </w:r>
+      <w:r>
+        <w:rPr>
+          <w:sz w:val="20"/>
+          <w:szCs w:val="20"/>
+          <w:lang w:val="id-ID"/>
+        </w:rPr>
+        <w:t xml:space="preserve"> dengan error cluster 0.</w:t>
+      </w:r>
+      <w:r>
+        <w:rPr>
+          <w:sz w:val="20"/>
+          <w:szCs w:val="20"/>
+          <w:lang w:val="id-ID"/>
+        </w:rPr>
+        <w:t>08</w:t>
+      </w:r>
+      <w:r>
+        <w:rPr>
+          <w:sz w:val="20"/>
+          <w:szCs w:val="20"/>
+          <w:lang w:val="id-ID"/>
+        </w:rPr>
+        <w:t xml:space="preserve">, Sedangkan hasil klasterisasi </w:t>
+      </w:r>
+      <w:r>
+        <w:rPr>
+          <w:sz w:val="20"/>
+          <w:szCs w:val="20"/>
+          <w:lang w:val="id-ID"/>
+        </w:rPr>
+        <w:t xml:space="preserve">geografis </w:t>
+      </w:r>
+      <w:r>
+        <w:rPr>
+          <w:sz w:val="20"/>
+          <w:szCs w:val="20"/>
+          <w:lang w:val="id-ID"/>
+        </w:rPr>
+        <w:t>mendapatkan nilai kurang baik sebesar 0.2 dengan error cluster 0.</w:t>
+      </w:r>
+      <w:r>
+        <w:rPr>
+          <w:sz w:val="20"/>
+          <w:szCs w:val="20"/>
+          <w:lang w:val="id-ID"/>
+        </w:rPr>
+        <w:t>8</w:t>
+      </w:r>
+      <w:r>
+        <w:rPr>
+          <w:sz w:val="20"/>
+          <w:szCs w:val="20"/>
+          <w:lang w:val="id-ID"/>
+        </w:rPr>
+        <w:t>.</w:t>
+      </w:r>
+    </w:p>
+    <w:p>
+      <w:pPr>
+        <w:pStyle w:val="ListParagraph"/>
+        <w:numPr>
+          <w:ilvl w:val="0"/>
+          <w:numId w:val="15"/>
+        </w:numPr>
+        <w:ind w:left="567" w:hanging="567"/>
+        <w:jc w:val="both"/>
+        <w:rPr>
+          <w:sz w:val="20"/>
+          <w:szCs w:val="20"/>
+          <w:lang w:val="id-ID"/>
+        </w:rPr>
+      </w:pPr>
+      <w:r>
+        <w:rPr>
+          <w:sz w:val="20"/>
+          <w:szCs w:val="20"/>
+          <w:lang w:val="id-ID"/>
+        </w:rPr>
+        <w:lastRenderedPageBreak/>
+        <w:t>Berdasarkan perhitungan korelasi yang telah dilakukan terhadap data dampak wilayah tanah longsor dan data geografis dengan metode Pearson Correlation Coefficient diperoleh nilai korelasi PCC sebesar 2.2959588452857e-05 dengan nilai korelasi positif berarti data dampak wilayah tanah longsor dan geografi memiliki korelasi secara linear.</w:t>
       </w:r>
     </w:p>
     <w:p>
@@ -6034,12 +6211,12 @@
         <w:pStyle w:val="ListParagraph"/>
         <w:numPr>
           <w:ilvl w:val="0"/>
-          <w:numId w:val="14"/>
+          <w:numId w:val="16"/>
         </w:numPr>
         <w:autoSpaceDE w:val="0"/>
         <w:autoSpaceDN w:val="0"/>
         <w:adjustRightInd w:val="0"/>
-        <w:ind w:left="426" w:hanging="426"/>
+        <w:ind w:left="567" w:hanging="567"/>
         <w:jc w:val="both"/>
         <w:rPr>
           <w:sz w:val="20"/>
@@ -6061,53 +6238,89 @@
         <w:pStyle w:val="ListParagraph"/>
         <w:numPr>
           <w:ilvl w:val="0"/>
-          <w:numId w:val="14"/>
+          <w:numId w:val="16"/>
         </w:numPr>
         <w:autoSpaceDE w:val="0"/>
         <w:autoSpaceDN w:val="0"/>
         <w:adjustRightInd w:val="0"/>
-        <w:ind w:left="426" w:hanging="426"/>
-        <w:jc w:val="both"/>
-        <w:rPr>
-          <w:sz w:val="20"/>
-          <w:szCs w:val="20"/>
-          <w:lang w:val="id-ID"/>
-        </w:rPr>
-      </w:pPr>
-      <w:r>
-        <w:rPr>
-          <w:sz w:val="20"/>
-          <w:szCs w:val="20"/>
-          <w:lang w:val="id-ID"/>
-        </w:rPr>
-        <w:t>Untuk meningkatkan hasil akurasi clustering, perlu adanya metode penentuan centroid awal dan penentuan jumlah kluster awal agar menghasilkan clustering yang lebih akurat.</w:t>
-      </w:r>
-    </w:p>
-    <w:p>
-      <w:pPr>
+        <w:ind w:left="567" w:hanging="567"/>
+        <w:jc w:val="both"/>
+        <w:rPr>
+          <w:sz w:val="20"/>
+          <w:szCs w:val="20"/>
+          <w:lang w:val="id-ID"/>
+        </w:rPr>
+      </w:pPr>
+      <w:r>
+        <w:rPr>
+          <w:sz w:val="20"/>
+          <w:szCs w:val="20"/>
+          <w:lang w:val="id-ID"/>
+        </w:rPr>
+        <w:t>Dalam penelitian selanjutnya, lebih baik menggunakan menggunakan variabel pendukung yang lebih sedikit variasinya agar menghasilkan clustering yang lebih akurat dan memiliki presentase yang tinggi.</w:t>
+      </w:r>
+    </w:p>
+    <w:p>
+      <w:pPr>
+        <w:pStyle w:val="ListParagraph"/>
+        <w:numPr>
+          <w:ilvl w:val="0"/>
+          <w:numId w:val="16"/>
+        </w:numPr>
         <w:autoSpaceDE w:val="0"/>
         <w:autoSpaceDN w:val="0"/>
         <w:adjustRightInd w:val="0"/>
-        <w:jc w:val="both"/>
-        <w:rPr>
-          <w:b/>
-          <w:bCs/>
-          <w:sz w:val="20"/>
-          <w:szCs w:val="20"/>
-        </w:rPr>
-      </w:pPr>
-    </w:p>
-    <w:p>
-      <w:pPr>
+        <w:ind w:left="567" w:hanging="567"/>
+        <w:jc w:val="both"/>
+        <w:rPr>
+          <w:sz w:val="20"/>
+          <w:szCs w:val="20"/>
+          <w:lang w:val="id-ID"/>
+        </w:rPr>
+      </w:pPr>
+      <w:r>
+        <w:rPr>
+          <w:sz w:val="20"/>
+          <w:szCs w:val="20"/>
+          <w:lang w:val="id-ID"/>
+        </w:rPr>
+        <w:t xml:space="preserve">Untuk meningkatkan hasil akurasi clustering, </w:t>
+      </w:r>
+      <w:r>
+        <w:rPr>
+          <w:sz w:val="20"/>
+          <w:szCs w:val="20"/>
+          <w:lang w:val="id-ID"/>
+        </w:rPr>
+        <w:t>dapat ditambahkan</w:t>
+      </w:r>
+      <w:r>
+        <w:rPr>
+          <w:sz w:val="20"/>
+          <w:szCs w:val="20"/>
+          <w:lang w:val="id-ID"/>
+        </w:rPr>
+        <w:t xml:space="preserve"> metode penentuan centroid awal dan penentuan jumlah klaster awal agar menghasilkan clustering yang lebih akurat.</w:t>
+      </w:r>
+    </w:p>
+    <w:p>
+      <w:pPr>
+        <w:pStyle w:val="ListParagraph"/>
+        <w:numPr>
+          <w:ilvl w:val="0"/>
+          <w:numId w:val="16"/>
+        </w:numPr>
         <w:autoSpaceDE w:val="0"/>
         <w:autoSpaceDN w:val="0"/>
         <w:adjustRightInd w:val="0"/>
+        <w:ind w:left="567" w:hanging="567"/>
         <w:jc w:val="both"/>
         <w:rPr>
           <w:b/>
           <w:bCs/>
           <w:sz w:val="20"/>
           <w:szCs w:val="20"/>
+          <w:lang w:val="id-ID"/>
         </w:rPr>
         <w:sectPr>
           <w:type w:val="continuous"/>
@@ -6117,6 +6330,46 @@
           <w:docGrid w:linePitch="360"/>
         </w:sectPr>
       </w:pPr>
+      <w:r>
+        <w:rPr>
+          <w:sz w:val="20"/>
+          <w:szCs w:val="20"/>
+          <w:lang w:val="id-ID"/>
+        </w:rPr>
+        <w:t>klasterisasi dapat divisualisasikan dalam bentuk geo map dengan</w:t>
+      </w:r>
+      <w:r>
+        <w:rPr>
+          <w:sz w:val="20"/>
+          <w:szCs w:val="20"/>
+          <w:lang w:val="id-ID"/>
+        </w:rPr>
+        <w:t xml:space="preserve"> ditambahkan</w:t>
+      </w:r>
+      <w:r>
+        <w:rPr>
+          <w:sz w:val="20"/>
+          <w:szCs w:val="20"/>
+          <w:lang w:val="id-ID"/>
+        </w:rPr>
+        <w:t>nya</w:t>
+      </w:r>
+      <w:r>
+        <w:rPr>
+          <w:sz w:val="20"/>
+          <w:szCs w:val="20"/>
+          <w:lang w:val="id-ID"/>
+        </w:rPr>
+        <w:t xml:space="preserve"> atribut jarak atau location</w:t>
+      </w:r>
+      <w:r>
+        <w:rPr>
+          <w:sz w:val="20"/>
+          <w:szCs w:val="20"/>
+          <w:lang w:val="id-ID"/>
+        </w:rPr>
+        <w:t>.</w:t>
+      </w:r>
     </w:p>
     <w:p>
       <w:pPr>
@@ -6165,6 +6418,25 @@
           <w:szCs w:val="20"/>
         </w:rPr>
       </w:pPr>
+    </w:p>
+    <w:p>
+      <w:pPr>
+        <w:ind w:left="426" w:hanging="426"/>
+        <w:jc w:val="both"/>
+        <w:rPr>
+          <w:color w:val="000000"/>
+          <w:sz w:val="20"/>
+          <w:szCs w:val="20"/>
+        </w:rPr>
+      </w:pPr>
+      <w:r>
+        <w:rPr>
+          <w:color w:val="000000"/>
+          <w:sz w:val="20"/>
+          <w:szCs w:val="20"/>
+        </w:rPr>
+        <w:t>BNPB. (2019). Definisi Bencana: bnpb. Dipetik 2019, dari bnpb: https://bnpb.go.id/definisi-bencana.</w:t>
+      </w:r>
     </w:p>
     <w:p>
       <w:pPr>
@@ -6609,7 +6881,7 @@
   <w:abstractNum w:abstractNumId="1" w15:restartNumberingAfterBreak="0">
     <w:nsid w:val="060D4C62"/>
     <w:multiLevelType w:val="hybridMultilevel"/>
-    <w:tmpl w:val="0BF03516"/>
+    <w:tmpl w:val="6BCA9916"/>
     <w:lvl w:ilvl="0" w:tplc="0421000F">
       <w:start w:val="1"/>
       <w:numFmt w:val="decimal"/>
@@ -7108,6 +7380,95 @@
     </w:lvl>
   </w:abstractNum>
   <w:abstractNum w:abstractNumId="6" w15:restartNumberingAfterBreak="0">
+    <w:nsid w:val="22026EC7"/>
+    <w:multiLevelType w:val="hybridMultilevel"/>
+    <w:tmpl w:val="25BC0D9A"/>
+    <w:lvl w:ilvl="0" w:tplc="018A4F5C">
+      <w:start w:val="1"/>
+      <w:numFmt w:val="decimal"/>
+      <w:lvlText w:val="%1."/>
+      <w:lvlJc w:val="left"/>
+      <w:pPr>
+        <w:ind w:left="780" w:hanging="420"/>
+      </w:pPr>
+      <w:rPr>
+        <w:rFonts w:hint="default"/>
+      </w:rPr>
+    </w:lvl>
+    <w:lvl w:ilvl="1" w:tplc="04210019" w:tentative="1">
+      <w:start w:val="1"/>
+      <w:numFmt w:val="lowerLetter"/>
+      <w:lvlText w:val="%2."/>
+      <w:lvlJc w:val="left"/>
+      <w:pPr>
+        <w:ind w:left="1440" w:hanging="360"/>
+      </w:pPr>
+    </w:lvl>
+    <w:lvl w:ilvl="2" w:tplc="0421001B" w:tentative="1">
+      <w:start w:val="1"/>
+      <w:numFmt w:val="lowerRoman"/>
+      <w:lvlText w:val="%3."/>
+      <w:lvlJc w:val="right"/>
+      <w:pPr>
+        <w:ind w:left="2160" w:hanging="180"/>
+      </w:pPr>
+    </w:lvl>
+    <w:lvl w:ilvl="3" w:tplc="0421000F" w:tentative="1">
+      <w:start w:val="1"/>
+      <w:numFmt w:val="decimal"/>
+      <w:lvlText w:val="%4."/>
+      <w:lvlJc w:val="left"/>
+      <w:pPr>
+        <w:ind w:left="2880" w:hanging="360"/>
+      </w:pPr>
+    </w:lvl>
+    <w:lvl w:ilvl="4" w:tplc="04210019" w:tentative="1">
+      <w:start w:val="1"/>
+      <w:numFmt w:val="lowerLetter"/>
+      <w:lvlText w:val="%5."/>
+      <w:lvlJc w:val="left"/>
+      <w:pPr>
+        <w:ind w:left="3600" w:hanging="360"/>
+      </w:pPr>
+    </w:lvl>
+    <w:lvl w:ilvl="5" w:tplc="0421001B" w:tentative="1">
+      <w:start w:val="1"/>
+      <w:numFmt w:val="lowerRoman"/>
+      <w:lvlText w:val="%6."/>
+      <w:lvlJc w:val="right"/>
+      <w:pPr>
+        <w:ind w:left="4320" w:hanging="180"/>
+      </w:pPr>
+    </w:lvl>
+    <w:lvl w:ilvl="6" w:tplc="0421000F" w:tentative="1">
+      <w:start w:val="1"/>
+      <w:numFmt w:val="decimal"/>
+      <w:lvlText w:val="%7."/>
+      <w:lvlJc w:val="left"/>
+      <w:pPr>
+        <w:ind w:left="5040" w:hanging="360"/>
+      </w:pPr>
+    </w:lvl>
+    <w:lvl w:ilvl="7" w:tplc="04210019" w:tentative="1">
+      <w:start w:val="1"/>
+      <w:numFmt w:val="lowerLetter"/>
+      <w:lvlText w:val="%8."/>
+      <w:lvlJc w:val="left"/>
+      <w:pPr>
+        <w:ind w:left="5760" w:hanging="360"/>
+      </w:pPr>
+    </w:lvl>
+    <w:lvl w:ilvl="8" w:tplc="0421001B" w:tentative="1">
+      <w:start w:val="1"/>
+      <w:numFmt w:val="lowerRoman"/>
+      <w:lvlText w:val="%9."/>
+      <w:lvlJc w:val="right"/>
+      <w:pPr>
+        <w:ind w:left="6480" w:hanging="180"/>
+      </w:pPr>
+    </w:lvl>
+  </w:abstractNum>
+  <w:abstractNum w:abstractNumId="7" w15:restartNumberingAfterBreak="0">
     <w:nsid w:val="26814E2C"/>
     <w:multiLevelType w:val="hybridMultilevel"/>
     <w:tmpl w:val="4100FD64"/>
@@ -7196,7 +7557,7 @@
       </w:pPr>
     </w:lvl>
   </w:abstractNum>
-  <w:abstractNum w:abstractNumId="7" w15:restartNumberingAfterBreak="0">
+  <w:abstractNum w:abstractNumId="8" w15:restartNumberingAfterBreak="0">
     <w:nsid w:val="4B912F56"/>
     <w:multiLevelType w:val="hybridMultilevel"/>
     <w:tmpl w:val="7EF290F4"/>
@@ -7282,7 +7643,7 @@
       </w:pPr>
     </w:lvl>
   </w:abstractNum>
-  <w:abstractNum w:abstractNumId="8" w15:restartNumberingAfterBreak="0">
+  <w:abstractNum w:abstractNumId="9" w15:restartNumberingAfterBreak="0">
     <w:nsid w:val="565831B3"/>
     <w:multiLevelType w:val="hybridMultilevel"/>
     <w:tmpl w:val="9F982350"/>
@@ -7371,7 +7732,7 @@
       </w:pPr>
     </w:lvl>
   </w:abstractNum>
-  <w:abstractNum w:abstractNumId="9" w15:restartNumberingAfterBreak="0">
+  <w:abstractNum w:abstractNumId="10" w15:restartNumberingAfterBreak="0">
     <w:nsid w:val="57745534"/>
     <w:multiLevelType w:val="hybridMultilevel"/>
     <w:tmpl w:val="0B8A2E88"/>
@@ -7460,7 +7821,7 @@
       </w:pPr>
     </w:lvl>
   </w:abstractNum>
-  <w:abstractNum w:abstractNumId="10" w15:restartNumberingAfterBreak="0">
+  <w:abstractNum w:abstractNumId="11" w15:restartNumberingAfterBreak="0">
     <w:nsid w:val="57EC2F25"/>
     <w:multiLevelType w:val="hybridMultilevel"/>
     <w:tmpl w:val="1C44A7D0"/>
@@ -7549,7 +7910,96 @@
       </w:pPr>
     </w:lvl>
   </w:abstractNum>
-  <w:abstractNum w:abstractNumId="11" w15:restartNumberingAfterBreak="0">
+  <w:abstractNum w:abstractNumId="12" w15:restartNumberingAfterBreak="0">
+    <w:nsid w:val="5D2763BB"/>
+    <w:multiLevelType w:val="hybridMultilevel"/>
+    <w:tmpl w:val="EC4CD92A"/>
+    <w:lvl w:ilvl="0" w:tplc="018A4F5C">
+      <w:start w:val="1"/>
+      <w:numFmt w:val="decimal"/>
+      <w:lvlText w:val="%1."/>
+      <w:lvlJc w:val="left"/>
+      <w:pPr>
+        <w:ind w:left="780" w:hanging="420"/>
+      </w:pPr>
+      <w:rPr>
+        <w:rFonts w:hint="default"/>
+      </w:rPr>
+    </w:lvl>
+    <w:lvl w:ilvl="1" w:tplc="04210019" w:tentative="1">
+      <w:start w:val="1"/>
+      <w:numFmt w:val="lowerLetter"/>
+      <w:lvlText w:val="%2."/>
+      <w:lvlJc w:val="left"/>
+      <w:pPr>
+        <w:ind w:left="1440" w:hanging="360"/>
+      </w:pPr>
+    </w:lvl>
+    <w:lvl w:ilvl="2" w:tplc="0421001B" w:tentative="1">
+      <w:start w:val="1"/>
+      <w:numFmt w:val="lowerRoman"/>
+      <w:lvlText w:val="%3."/>
+      <w:lvlJc w:val="right"/>
+      <w:pPr>
+        <w:ind w:left="2160" w:hanging="180"/>
+      </w:pPr>
+    </w:lvl>
+    <w:lvl w:ilvl="3" w:tplc="0421000F" w:tentative="1">
+      <w:start w:val="1"/>
+      <w:numFmt w:val="decimal"/>
+      <w:lvlText w:val="%4."/>
+      <w:lvlJc w:val="left"/>
+      <w:pPr>
+        <w:ind w:left="2880" w:hanging="360"/>
+      </w:pPr>
+    </w:lvl>
+    <w:lvl w:ilvl="4" w:tplc="04210019" w:tentative="1">
+      <w:start w:val="1"/>
+      <w:numFmt w:val="lowerLetter"/>
+      <w:lvlText w:val="%5."/>
+      <w:lvlJc w:val="left"/>
+      <w:pPr>
+        <w:ind w:left="3600" w:hanging="360"/>
+      </w:pPr>
+    </w:lvl>
+    <w:lvl w:ilvl="5" w:tplc="0421001B" w:tentative="1">
+      <w:start w:val="1"/>
+      <w:numFmt w:val="lowerRoman"/>
+      <w:lvlText w:val="%6."/>
+      <w:lvlJc w:val="right"/>
+      <w:pPr>
+        <w:ind w:left="4320" w:hanging="180"/>
+      </w:pPr>
+    </w:lvl>
+    <w:lvl w:ilvl="6" w:tplc="0421000F" w:tentative="1">
+      <w:start w:val="1"/>
+      <w:numFmt w:val="decimal"/>
+      <w:lvlText w:val="%7."/>
+      <w:lvlJc w:val="left"/>
+      <w:pPr>
+        <w:ind w:left="5040" w:hanging="360"/>
+      </w:pPr>
+    </w:lvl>
+    <w:lvl w:ilvl="7" w:tplc="04210019" w:tentative="1">
+      <w:start w:val="1"/>
+      <w:numFmt w:val="lowerLetter"/>
+      <w:lvlText w:val="%8."/>
+      <w:lvlJc w:val="left"/>
+      <w:pPr>
+        <w:ind w:left="5760" w:hanging="360"/>
+      </w:pPr>
+    </w:lvl>
+    <w:lvl w:ilvl="8" w:tplc="0421001B" w:tentative="1">
+      <w:start w:val="1"/>
+      <w:numFmt w:val="lowerRoman"/>
+      <w:lvlText w:val="%9."/>
+      <w:lvlJc w:val="right"/>
+      <w:pPr>
+        <w:ind w:left="6480" w:hanging="180"/>
+      </w:pPr>
+    </w:lvl>
+  </w:abstractNum>
+  <w:abstractNum w:abstractNumId="13" w15:restartNumberingAfterBreak="0">
     <w:nsid w:val="7252747C"/>
     <w:multiLevelType w:val="singleLevel"/>
     <w:tmpl w:val="780A8458"/>
@@ -7572,7 +8022,7 @@
       </w:rPr>
     </w:lvl>
   </w:abstractNum>
-  <w:abstractNum w:abstractNumId="12" w15:restartNumberingAfterBreak="0">
+  <w:abstractNum w:abstractNumId="14" w15:restartNumberingAfterBreak="0">
     <w:nsid w:val="7561577F"/>
     <w:multiLevelType w:val="hybridMultilevel"/>
     <w:tmpl w:val="FA321B10"/>
@@ -7661,7 +8111,7 @@
       </w:pPr>
     </w:lvl>
   </w:abstractNum>
-  <w:abstractNum w:abstractNumId="13" w15:restartNumberingAfterBreak="0">
+  <w:abstractNum w:abstractNumId="15" w15:restartNumberingAfterBreak="0">
     <w:nsid w:val="7D2C5255"/>
     <w:multiLevelType w:val="hybridMultilevel"/>
     <w:tmpl w:val="C220D5C8"/>
@@ -7757,16 +8207,16 @@
     <w:abstractNumId w:val="0"/>
   </w:num>
   <w:num w:numId="3">
-    <w:abstractNumId w:val="11"/>
+    <w:abstractNumId w:val="13"/>
   </w:num>
   <w:num w:numId="4">
     <w:abstractNumId w:val="1"/>
   </w:num>
   <w:num w:numId="5">
-    <w:abstractNumId w:val="10"/>
+    <w:abstractNumId w:val="11"/>
   </w:num>
   <w:num w:numId="6">
-    <w:abstractNumId w:val="7"/>
+    <w:abstractNumId w:val="8"/>
   </w:num>
   <w:num w:numId="7">
     <w:abstractNumId w:val="2"/>
@@ -7778,18 +8228,24 @@
     <w:abstractNumId w:val="3"/>
   </w:num>
   <w:num w:numId="10">
+    <w:abstractNumId w:val="14"/>
+  </w:num>
+  <w:num w:numId="11">
+    <w:abstractNumId w:val="10"/>
+  </w:num>
+  <w:num w:numId="12">
+    <w:abstractNumId w:val="9"/>
+  </w:num>
+  <w:num w:numId="13">
+    <w:abstractNumId w:val="15"/>
+  </w:num>
+  <w:num w:numId="14">
+    <w:abstractNumId w:val="7"/>
+  </w:num>
+  <w:num w:numId="15">
     <w:abstractNumId w:val="12"/>
   </w:num>
-  <w:num w:numId="11">
-    <w:abstractNumId w:val="9"/>
-  </w:num>
-  <w:num w:numId="12">
-    <w:abstractNumId w:val="8"/>
-  </w:num>
-  <w:num w:numId="13">
-    <w:abstractNumId w:val="13"/>
-  </w:num>
-  <w:num w:numId="14">
+  <w:num w:numId="16">
     <w:abstractNumId w:val="6"/>
   </w:num>
 </w:numbering>
@@ -7895,7 +8351,7 @@
     <w:lsdException w:name="E-mail Signature" w:semiHidden="1" w:unhideWhenUsed="1"/>
     <w:lsdException w:name="HTML Top of Form" w:semiHidden="1" w:unhideWhenUsed="1"/>
     <w:lsdException w:name="HTML Bottom of Form" w:semiHidden="1" w:unhideWhenUsed="1"/>
-    <w:lsdException w:name="Normal (Web)" w:semiHidden="1" w:unhideWhenUsed="1"/>
+    <w:lsdException w:name="Normal (Web)" w:semiHidden="1" w:uiPriority="99" w:unhideWhenUsed="1"/>
     <w:lsdException w:name="HTML Acronym" w:semiHidden="1" w:unhideWhenUsed="1"/>
     <w:lsdException w:name="HTML Address" w:semiHidden="1" w:unhideWhenUsed="1"/>
     <w:lsdException w:name="HTML Cite" w:semiHidden="1" w:unhideWhenUsed="1"/>
@@ -8504,6 +8960,24 @@
       <w:color w:val="808080"/>
     </w:rPr>
   </w:style>
+  <w:style w:type="paragraph" w:styleId="NormalWeb">
+    <w:name w:val="Normal (Web)"/>
+    <w:basedOn w:val="Normal"/>
+    <w:uiPriority w:val="99"/>
+    <w:unhideWhenUsed/>
+    <w:rsid w:val="005032B5"/>
+    <w:pPr>
+      <w:spacing w:before="100" w:beforeAutospacing="1" w:after="100" w:afterAutospacing="1"/>
+    </w:pPr>
+    <w:rPr>
+      <w:lang w:val="id-ID" w:eastAsia="ja-JP"/>
+    </w:rPr>
+  </w:style>
+  <w:style w:type="character" w:customStyle="1" w:styleId="apple-tab-span">
+    <w:name w:val="apple-tab-span"/>
+    <w:basedOn w:val="DefaultParagraphFont"/>
+    <w:rsid w:val="00457EE8"/>
+  </w:style>
 </w:styles>
 </file>
 
